--- a/3.2.CaracterizacionDeMateriales/8_SEM/SEM_Points_for_discussion.docx
+++ b/3.2.CaracterizacionDeMateriales/8_SEM/SEM_Points_for_discussion.docx
@@ -6,7 +6,7 @@
       <w:pPr>
         <w:pStyle w:val="Heading1"/>
         <w:pBdr>
-          <w:bottom w:val="single" w:sz="6" w:space="1" w:color="auto"/>
+          <w:bottom w:val="single" w:color="auto" w:sz="6" w:space="1"/>
         </w:pBdr>
       </w:pPr>
       <w:r>
@@ -39,8 +39,2018 @@
     <w:p>
       <w:pPr>
         <w:pStyle w:val="Heading2"/>
-      </w:pPr>
-      <w:r>
+        <w:numPr>
+          <w:ilvl w:val="0"/>
+          <w:numId w:val="2"/>
+        </w:numPr>
+        <w:ind w:left="426" w:hanging="425"/>
+      </w:pPr>
+      <w:r>
+        <w:t>Explain the basic principle of SEM</w:t>
+      </w:r>
+    </w:p>
+    <w:p>
+      <w:r>
+        <w:t xml:space="preserve">Scanning electron microscopy was invented by </w:t>
+      </w:r>
+      <w:r>
+        <w:t>Manfred von Ardenne</w:t>
+      </w:r>
+      <w:r>
+        <w:t>. It is surface microscopy</w:t>
+      </w:r>
+      <w:r>
+        <w:t>, where the electrons are reflected from the surface</w:t>
+      </w:r>
+      <w:r>
+        <w:t xml:space="preserve"> and uses the behaviour of electrons to create </w:t>
+      </w:r>
+      <w:r>
+        <w:t>a 3D image</w:t>
+      </w:r>
+      <w:r>
+        <w:t xml:space="preserve">. </w:t>
+      </w:r>
+      <w:r>
+        <w:t>Works on the principle of scattering of electrons on the surface of the sample</w:t>
+      </w:r>
+      <w:r>
+        <w:t>.</w:t>
+      </w:r>
+    </w:p>
+    <w:p>
+      <w:pPr>
+        <w:pStyle w:val="Heading3"/>
+        <w:numPr>
+          <w:ilvl w:val="1"/>
+          <w:numId w:val="2"/>
+        </w:numPr>
+        <w:ind w:left="709" w:hanging="425"/>
+      </w:pPr>
+      <w:r>
+        <w:t>Which are the typical acceleration voltages of the electron beam?</w:t>
+      </w:r>
+    </w:p>
+    <w:p>
+      <w:pPr>
+        <w:ind w:left="709"/>
+      </w:pPr>
+      <w:r>
+        <w:t>b</w:t>
+      </w:r>
+      <w:r>
+        <w:t xml:space="preserve">etween 0.1 kV and </w:t>
+      </w:r>
+      <w:r>
+        <w:t>50 kV</w:t>
+      </w:r>
+    </w:p>
+    <w:p>
+      <w:pPr>
+        <w:pStyle w:val="Heading4"/>
+        <w:numPr>
+          <w:ilvl w:val="2"/>
+          <w:numId w:val="2"/>
+        </w:numPr>
+        <w:ind w:left="1134" w:hanging="425"/>
+      </w:pPr>
+      <w:r>
+        <w:t>How does the acceleration voltage affect the acquired SEM image?</w:t>
+      </w:r>
+    </w:p>
+    <w:p>
+      <w:pPr>
+        <w:ind w:left="1134"/>
+      </w:pPr>
+      <w:r>
+        <w:t xml:space="preserve">The </w:t>
+      </w:r>
+      <w:r>
+        <w:t>focal length depends on the electron energy, which can be controlled by the applied acceleration voltage.</w:t>
+      </w:r>
+    </w:p>
+    <w:p>
+      <w:pPr>
+        <w:ind w:left="1134"/>
+      </w:pPr>
+      <w:r>
+        <w:t xml:space="preserve">Lower acceleration voltage results </w:t>
+      </w:r>
+      <w:r>
+        <w:t xml:space="preserve">in lower resolution of some features, with an image </w:t>
+      </w:r>
+      <w:r>
+        <w:t>showing only the actual surface.</w:t>
+      </w:r>
+    </w:p>
+    <w:p>
+      <w:pPr>
+        <w:ind w:left="1134"/>
+      </w:pPr>
+      <w:r>
+        <w:t>Higher acceleration voltage</w:t>
+      </w:r>
+      <w:r>
+        <w:t xml:space="preserve"> results in electron penetration within the sample. </w:t>
+      </w:r>
+      <w:r>
+        <w:t>Features or components below the surface may show un in the image (</w:t>
+      </w:r>
+      <w:r>
+        <w:t>higher resolution of multiple features</w:t>
+      </w:r>
+      <w:r>
+        <w:t>)</w:t>
+      </w:r>
+      <w:r>
+        <w:t>, but the surface features may be reduced.</w:t>
+      </w:r>
+    </w:p>
+    <w:p>
+      <w:pPr>
+        <w:pStyle w:val="Heading3"/>
+        <w:numPr>
+          <w:ilvl w:val="1"/>
+          <w:numId w:val="2"/>
+        </w:numPr>
+        <w:ind w:left="709" w:hanging="425"/>
+      </w:pPr>
+      <w:r>
+        <w:t>Why is it called “scanning” microscopy?</w:t>
+      </w:r>
+    </w:p>
+    <w:p>
+      <w:pPr>
+        <w:ind w:left="709"/>
+      </w:pPr>
+      <w:r>
+        <w:t xml:space="preserve">Because in the characterization process, </w:t>
+      </w:r>
+      <w:r>
+        <w:t>detections coils move the electron beam over the sample.</w:t>
+      </w:r>
+    </w:p>
+    <w:p>
+      <w:pPr>
+        <w:pStyle w:val="Heading3"/>
+        <w:numPr>
+          <w:ilvl w:val="1"/>
+          <w:numId w:val="2"/>
+        </w:numPr>
+        <w:ind w:left="709" w:hanging="425"/>
+      </w:pPr>
+      <w:r>
+        <w:t>What are secondary electrons, and how are they generated?</w:t>
+      </w:r>
+    </w:p>
+    <w:p>
+      <w:pPr>
+        <w:ind w:left="709"/>
+      </w:pPr>
+      <w:r>
+        <w:rPr/>
+        <w:t xml:space="preserve">They are generated from </w:t>
+      </w:r>
+      <w:r>
+        <w:rPr/>
+        <w:t xml:space="preserve">inelastic </w:t>
+      </w:r>
+      <w:r>
+        <w:rPr/>
+        <w:t xml:space="preserve">electron collisions with a </w:t>
+      </w:r>
+      <w:r>
+        <w:rPr/>
+        <w:t>sample and</w:t>
+      </w:r>
+      <w:r>
+        <w:rPr/>
+        <w:t xml:space="preserve"> are used to get </w:t>
+      </w:r>
+      <w:r>
+        <w:rPr/>
+        <w:t>topographic information from the sample.</w:t>
+      </w:r>
+    </w:p>
+    <w:p>
+      <w:pPr>
+        <w:pStyle w:val="Heading3"/>
+        <w:numPr>
+          <w:ilvl w:val="1"/>
+          <w:numId w:val="2"/>
+        </w:numPr>
+        <w:ind w:left="709" w:hanging="425"/>
+      </w:pPr>
+      <w:r>
+        <w:t>What is the difference between secondary electrons and back scattered electrons?</w:t>
+      </w:r>
+    </w:p>
+    <w:tbl>
+      <w:tblPr>
+        <w:tblStyle w:val="ListTable3-Accent1"/>
+        <w:tblW w:w="0" w:type="auto"/>
+        <w:tblInd w:w="704" w:type="dxa"/>
+        <w:tblLook w:val="04A0" w:firstRow="1" w:lastRow="0" w:firstColumn="1" w:lastColumn="0" w:noHBand="0" w:noVBand="1"/>
+      </w:tblPr>
+      <w:tblGrid>
+        <w:gridCol w:w="4156"/>
+        <w:gridCol w:w="4156"/>
+      </w:tblGrid>
+      <w:tr>
+        <w:trPr>
+          <w:cnfStyle w:val="100000000000" w:firstRow="1" w:lastRow="0" w:firstColumn="0" w:lastColumn="0" w:oddVBand="0" w:evenVBand="0" w:oddHBand="0" w:evenHBand="0" w:firstRowFirstColumn="0" w:firstRowLastColumn="0" w:lastRowFirstColumn="0" w:lastRowLastColumn="0"/>
+        </w:trPr>
+        <w:tc>
+          <w:tcPr>
+            <w:cnfStyle w:val="001000000100" w:firstRow="0" w:lastRow="0" w:firstColumn="1" w:lastColumn="0" w:oddVBand="0" w:evenVBand="0" w:oddHBand="0" w:evenHBand="0" w:firstRowFirstColumn="1" w:firstRowLastColumn="0" w:lastRowFirstColumn="0" w:lastRowLastColumn="0"/>
+            <w:tcW w:w="4156" w:type="dxa"/>
+            <w:tcMar/>
+          </w:tcPr>
+          <w:p>
+            <w:r>
+              <w:t>Secondary Electrons (SE)</w:t>
+            </w:r>
+          </w:p>
+        </w:tc>
+        <w:tc>
+          <w:tcPr>
+            <w:cnfStyle w:val="000000000000" w:firstRow="0" w:lastRow="0" w:firstColumn="0" w:lastColumn="0" w:oddVBand="0" w:evenVBand="0" w:oddHBand="0" w:evenHBand="0" w:firstRowFirstColumn="0" w:firstRowLastColumn="0" w:lastRowFirstColumn="0" w:lastRowLastColumn="0"/>
+            <w:tcW w:w="4156" w:type="dxa"/>
+            <w:tcMar/>
+          </w:tcPr>
+          <w:p>
+            <w:pPr>
+              <w:cnfStyle w:val="100000000000" w:firstRow="1" w:lastRow="0" w:firstColumn="0" w:lastColumn="0" w:oddVBand="0" w:evenVBand="0" w:oddHBand="0" w:evenHBand="0" w:firstRowFirstColumn="0" w:firstRowLastColumn="0" w:lastRowFirstColumn="0" w:lastRowLastColumn="0"/>
+            </w:pPr>
+            <w:r>
+              <w:t>Backscattered Electrons (BSE)</w:t>
+            </w:r>
+          </w:p>
+        </w:tc>
+      </w:tr>
+      <w:tr>
+        <w:trPr>
+          <w:cnfStyle w:val="000000100000" w:firstRow="0" w:lastRow="0" w:firstColumn="0" w:lastColumn="0" w:oddVBand="0" w:evenVBand="0" w:oddHBand="1" w:evenHBand="0" w:firstRowFirstColumn="0" w:firstRowLastColumn="0" w:lastRowFirstColumn="0" w:lastRowLastColumn="0"/>
+        </w:trPr>
+        <w:tc>
+          <w:tcPr>
+            <w:cnfStyle w:val="001000000000" w:firstRow="0" w:lastRow="0" w:firstColumn="1" w:lastColumn="0" w:oddVBand="0" w:evenVBand="0" w:oddHBand="0" w:evenHBand="0" w:firstRowFirstColumn="0" w:firstRowLastColumn="0" w:lastRowFirstColumn="0" w:lastRowLastColumn="0"/>
+            <w:tcW w:w="4156" w:type="dxa"/>
+            <w:tcMar/>
+          </w:tcPr>
+          <w:p>
+            <w:pPr>
+              <w:spacing w:after="120"/>
+              <w:rPr>
+                <w:b w:val="0"/>
+                <w:bCs w:val="0"/>
+              </w:rPr>
+            </w:pPr>
+            <w:r>
+              <w:rPr>
+                <w:b w:val="0"/>
+                <w:bCs w:val="0"/>
+              </w:rPr>
+              <w:t>Most used</w:t>
+            </w:r>
+            <w:r>
+              <w:rPr>
+                <w:b w:val="0"/>
+                <w:bCs w:val="0"/>
+              </w:rPr>
+              <w:t xml:space="preserve"> to form SEM</w:t>
+            </w:r>
+            <w:r>
+              <w:rPr>
+                <w:b w:val="0"/>
+                <w:bCs w:val="0"/>
+              </w:rPr>
+              <w:t xml:space="preserve"> </w:t>
+            </w:r>
+            <w:r>
+              <w:rPr>
+                <w:b w:val="0"/>
+                <w:bCs w:val="0"/>
+              </w:rPr>
+              <w:t>Images</w:t>
+            </w:r>
+          </w:p>
+          <w:p>
+            <w:pPr>
+              <w:spacing w:after="120"/>
+            </w:pPr>
+            <w:r>
+              <w:rPr>
+                <w:b w:val="0"/>
+                <w:bCs w:val="0"/>
+              </w:rPr>
+              <w:t>2-5 eV energies</w:t>
+            </w:r>
+          </w:p>
+          <w:p>
+            <w:pPr>
+              <w:spacing w:after="120"/>
+              <w:rPr>
+                <w:b w:val="0"/>
+                <w:bCs w:val="0"/>
+              </w:rPr>
+            </w:pPr>
+            <w:r>
+              <w:rPr>
+                <w:b w:val="0"/>
+                <w:bCs w:val="0"/>
+              </w:rPr>
+              <w:t>Generated by inelastic collisions</w:t>
+            </w:r>
+          </w:p>
+          <w:p>
+            <w:pPr>
+              <w:spacing w:after="120"/>
+              <w:rPr>
+                <w:b w:val="0"/>
+                <w:bCs w:val="0"/>
+              </w:rPr>
+            </w:pPr>
+            <w:r>
+              <w:rPr>
+                <w:b w:val="0"/>
+                <w:bCs w:val="0"/>
+              </w:rPr>
+              <w:t>Easily collected by a positively</w:t>
+            </w:r>
+            <w:r>
+              <w:rPr>
+                <w:b w:val="0"/>
+                <w:bCs w:val="0"/>
+              </w:rPr>
+              <w:t xml:space="preserve"> </w:t>
+            </w:r>
+            <w:r>
+              <w:rPr>
+                <w:b w:val="0"/>
+                <w:bCs w:val="0"/>
+              </w:rPr>
+              <w:t>charged grid</w:t>
+            </w:r>
+          </w:p>
+          <w:p>
+            <w:pPr>
+              <w:spacing w:after="120"/>
+              <w:rPr>
+                <w:b w:val="0"/>
+                <w:bCs w:val="0"/>
+              </w:rPr>
+            </w:pPr>
+            <w:r>
+              <w:rPr>
+                <w:b w:val="0"/>
+                <w:bCs w:val="0"/>
+              </w:rPr>
+              <w:t>SE exit the surface from a thin layer</w:t>
+            </w:r>
+            <w:r>
+              <w:rPr>
+                <w:b w:val="0"/>
+                <w:bCs w:val="0"/>
+              </w:rPr>
+              <w:t xml:space="preserve"> </w:t>
+            </w:r>
+            <w:r>
+              <w:rPr>
+                <w:b w:val="0"/>
+                <w:bCs w:val="0"/>
+              </w:rPr>
+              <w:t xml:space="preserve">of a few </w:t>
+            </w:r>
+            <w:r>
+              <w:rPr>
+                <w:b w:val="0"/>
+                <w:bCs w:val="0"/>
+              </w:rPr>
+              <w:t>nano</w:t>
+            </w:r>
+            <w:r>
+              <w:rPr>
+                <w:b w:val="0"/>
+                <w:bCs w:val="0"/>
+              </w:rPr>
+              <w:t>meters</w:t>
+            </w:r>
+          </w:p>
+        </w:tc>
+        <w:tc>
+          <w:tcPr>
+            <w:cnfStyle w:val="000000000000" w:firstRow="0" w:lastRow="0" w:firstColumn="0" w:lastColumn="0" w:oddVBand="0" w:evenVBand="0" w:oddHBand="0" w:evenHBand="0" w:firstRowFirstColumn="0" w:firstRowLastColumn="0" w:lastRowFirstColumn="0" w:lastRowLastColumn="0"/>
+            <w:tcW w:w="4156" w:type="dxa"/>
+            <w:shd w:val="clear" w:color="auto" w:fill="FFFFFF" w:themeFill="background1"/>
+            <w:tcMar/>
+          </w:tcPr>
+          <w:p>
+            <w:pPr>
+              <w:spacing w:after="120"/>
+              <w:cnfStyle w:val="000000100000" w:firstRow="0" w:lastRow="0" w:firstColumn="0" w:lastColumn="0" w:oddVBand="0" w:evenVBand="0" w:oddHBand="1" w:evenHBand="0" w:firstRowFirstColumn="0" w:firstRowLastColumn="0" w:lastRowFirstColumn="0" w:lastRowLastColumn="0"/>
+            </w:pPr>
+            <w:r>
+              <w:t xml:space="preserve">By </w:t>
+            </w:r>
+            <w:r>
+              <w:t>convention,</w:t>
+            </w:r>
+            <w:r>
+              <w:t xml:space="preserve"> the limit between SE</w:t>
+            </w:r>
+            <w:r>
+              <w:t xml:space="preserve"> </w:t>
+            </w:r>
+            <w:r>
+              <w:t>and BSE energy is defined as 50 eV</w:t>
+            </w:r>
+          </w:p>
+          <w:p>
+            <w:pPr>
+              <w:spacing w:after="120"/>
+              <w:cnfStyle w:val="000000100000" w:firstRow="0" w:lastRow="0" w:firstColumn="0" w:lastColumn="0" w:oddVBand="0" w:evenVBand="0" w:oddHBand="1" w:evenHBand="0" w:firstRowFirstColumn="0" w:firstRowLastColumn="0" w:lastRowFirstColumn="0" w:lastRowLastColumn="0"/>
+            </w:pPr>
+            <w:r>
+              <w:t>Inelastic scattering</w:t>
+            </w:r>
+            <w:r>
+              <w:t xml:space="preserve"> with m</w:t>
+            </w:r>
+            <w:r>
+              <w:t>ultiple collisions, with dispersion at</w:t>
+            </w:r>
+            <w:r>
+              <w:t xml:space="preserve"> </w:t>
+            </w:r>
+            <w:r>
+              <w:t>large angles</w:t>
+            </w:r>
+            <w:r>
+              <w:t xml:space="preserve"> and with m</w:t>
+            </w:r>
+            <w:r>
+              <w:t>ultiple energy losses</w:t>
+            </w:r>
+          </w:p>
+          <w:p>
+            <w:pPr>
+              <w:spacing w:after="120"/>
+              <w:cnfStyle w:val="000000100000" w:firstRow="0" w:lastRow="0" w:firstColumn="0" w:lastColumn="0" w:oddVBand="0" w:evenVBand="0" w:oddHBand="1" w:evenHBand="0" w:firstRowFirstColumn="0" w:firstRowLastColumn="0" w:lastRowFirstColumn="0" w:lastRowLastColumn="0"/>
+            </w:pPr>
+            <w:r>
+              <w:t>Backscattering coefficient is a</w:t>
+            </w:r>
+            <w:r>
+              <w:t xml:space="preserve"> </w:t>
+            </w:r>
+            <w:r>
+              <w:t>function of atomic number, Z</w:t>
+            </w:r>
+          </w:p>
+          <w:p>
+            <w:pPr>
+              <w:spacing w:after="120"/>
+              <w:cnfStyle w:val="000000100000" w:firstRow="0" w:lastRow="0" w:firstColumn="0" w:lastColumn="0" w:oddVBand="0" w:evenVBand="0" w:oddHBand="1" w:evenHBand="0" w:firstRowFirstColumn="0" w:firstRowLastColumn="0" w:lastRowFirstColumn="0" w:lastRowLastColumn="0"/>
+            </w:pPr>
+            <w:r>
+              <w:t>BSE allows differentiating phases</w:t>
+            </w:r>
+            <w:r>
+              <w:t xml:space="preserve"> </w:t>
+            </w:r>
+            <w:r>
+              <w:t>with different composition</w:t>
+            </w:r>
+          </w:p>
+        </w:tc>
+      </w:tr>
+    </w:tbl>
+    <w:p>
+      <w:pPr>
+        <w:ind w:left="709"/>
+      </w:pPr>
+    </w:p>
+    <w:p>
+      <w:pPr>
+        <w:pStyle w:val="Heading3"/>
+        <w:numPr>
+          <w:ilvl w:val="1"/>
+          <w:numId w:val="2"/>
+        </w:numPr>
+        <w:ind w:left="709" w:hanging="425"/>
+      </w:pPr>
+      <w:r>
+        <w:t>Explain how SEM images are produced?</w:t>
+      </w:r>
+    </w:p>
+    <w:p>
+      <w:pPr>
+        <w:ind w:left="709"/>
+      </w:pPr>
+      <w:r>
+        <w:t>In short, a detector collects secondary electrons to form an image.</w:t>
+      </w:r>
+      <w:r>
+        <w:t xml:space="preserve"> The el</w:t>
+      </w:r>
+      <w:r>
+        <w:t>ectron collisions with the sample generate secondary electrons with different intensities.</w:t>
+      </w:r>
+      <w:r>
+        <w:t xml:space="preserve"> Emission intensity depends mostly on sample </w:t>
+      </w:r>
+      <w:r>
+        <w:t>topography</w:t>
+      </w:r>
+      <w:r>
+        <w:t>.</w:t>
+      </w:r>
+    </w:p>
+    <w:p>
+      <w:pPr>
+        <w:rPr>
+          <w:sz w:val="16"/>
+          <w:szCs w:val="16"/>
+        </w:rPr>
+      </w:pPr>
+      <w:r>
+        <w:rPr>
+          <w:sz w:val="16"/>
+          <w:szCs w:val="16"/>
+        </w:rPr>
+        <w:t>[1]</w:t>
+      </w:r>
+      <w:r>
+        <w:rPr>
+          <w:sz w:val="16"/>
+          <w:szCs w:val="16"/>
+        </w:rPr>
+        <w:t xml:space="preserve"> </w:t>
+      </w:r>
+      <w:r>
+        <w:rPr>
+          <w:sz w:val="16"/>
+          <w:szCs w:val="16"/>
+        </w:rPr>
+        <w:t>Y. I. Vega, Introduction to Electron Microscopy: Scanning Electron Microscopy and EDS: Energy Dispersive X-ray Spectroscopy, in: M5052 Charact. Mater. Nanomater. - Grad. Progr. Nanotechnol., N.L. Monterrey, 2015.</w:t>
+      </w:r>
+    </w:p>
+    <w:p>
+      <w:pPr>
+        <w:pStyle w:val="Heading2"/>
+        <w:numPr>
+          <w:ilvl w:val="0"/>
+          <w:numId w:val="2"/>
+        </w:numPr>
+        <w:ind w:left="426" w:hanging="425"/>
+      </w:pPr>
+      <w:r>
+        <w:lastRenderedPageBreak/>
+        <w:t>What is the resolution of SEM?</w:t>
+      </w:r>
+    </w:p>
+    <w:p>
+      <w:r>
+        <w:t>Is the ability to resolve</w:t>
+      </w:r>
+      <w:r>
+        <w:t xml:space="preserve"> and identify two points separated by a distance, which</w:t>
+      </w:r>
+      <w:r>
+        <w:t xml:space="preserve"> is limited by</w:t>
+      </w:r>
+      <w:r>
+        <w:t xml:space="preserve"> the electron beam diameter.</w:t>
+      </w:r>
+    </w:p>
+    <w:p>
+      <w:pPr>
+        <w:rPr>
+          <w:sz w:val="16"/>
+          <w:szCs w:val="16"/>
+        </w:rPr>
+      </w:pPr>
+      <w:r>
+        <w:rPr>
+          <w:sz w:val="16"/>
+          <w:szCs w:val="16"/>
+        </w:rPr>
+        <w:t>[1]</w:t>
+      </w:r>
+      <w:r>
+        <w:rPr>
+          <w:sz w:val="16"/>
+          <w:szCs w:val="16"/>
+        </w:rPr>
+        <w:t xml:space="preserve"> </w:t>
+      </w:r>
+      <w:r>
+        <w:rPr>
+          <w:sz w:val="16"/>
+          <w:szCs w:val="16"/>
+        </w:rPr>
+        <w:t>Y. I. Vega, Introduction to Electron Microscopy: Scanning Electron Microscopy and EDS: Energy Dispersive X-ray Spectroscopy, in: M5052 Charact. Mater. Nanomater. - Grad. Progr. Nanotechnol., N.L. Monterrey, 2015.</w:t>
+      </w:r>
+    </w:p>
+    <w:p>
+      <w:pPr>
+        <w:pStyle w:val="Heading2"/>
+        <w:numPr>
+          <w:ilvl w:val="0"/>
+          <w:numId w:val="2"/>
+        </w:numPr>
+        <w:ind w:left="426" w:hanging="425"/>
+      </w:pPr>
+      <w:r>
+        <w:t>Explain the main differences between SEM and TEM</w:t>
+      </w:r>
+    </w:p>
+    <w:tbl>
+      <w:tblPr>
+        <w:tblStyle w:val="GridTable4-Accent1"/>
+        <w:tblW w:w="0" w:type="auto"/>
+        <w:tblLook w:val="04A0" w:firstRow="1" w:lastRow="0" w:firstColumn="1" w:lastColumn="0" w:noHBand="0" w:noVBand="1"/>
+      </w:tblPr>
+      <w:tblGrid>
+        <w:gridCol w:w="4508"/>
+        <w:gridCol w:w="4508"/>
+      </w:tblGrid>
+      <w:tr>
+        <w:trPr>
+          <w:cnfStyle w:val="100000000000" w:firstRow="1" w:lastRow="0" w:firstColumn="0" w:lastColumn="0" w:oddVBand="0" w:evenVBand="0" w:oddHBand="0" w:evenHBand="0" w:firstRowFirstColumn="0" w:firstRowLastColumn="0" w:lastRowFirstColumn="0" w:lastRowLastColumn="0"/>
+        </w:trPr>
+        <w:tc>
+          <w:tcPr>
+            <w:cnfStyle w:val="001000000000" w:firstRow="0" w:lastRow="0" w:firstColumn="1" w:lastColumn="0" w:oddVBand="0" w:evenVBand="0" w:oddHBand="0" w:evenHBand="0" w:firstRowFirstColumn="0" w:firstRowLastColumn="0" w:lastRowFirstColumn="0" w:lastRowLastColumn="0"/>
+            <w:tcW w:w="4508" w:type="dxa"/>
+          </w:tcPr>
+          <w:p>
+            <w:r>
+              <w:t>SEM</w:t>
+            </w:r>
+          </w:p>
+        </w:tc>
+        <w:tc>
+          <w:tcPr>
+            <w:tcW w:w="4508" w:type="dxa"/>
+          </w:tcPr>
+          <w:p>
+            <w:pPr>
+              <w:cnfStyle w:val="100000000000" w:firstRow="1" w:lastRow="0" w:firstColumn="0" w:lastColumn="0" w:oddVBand="0" w:evenVBand="0" w:oddHBand="0" w:evenHBand="0" w:firstRowFirstColumn="0" w:firstRowLastColumn="0" w:lastRowFirstColumn="0" w:lastRowLastColumn="0"/>
+            </w:pPr>
+            <w:r>
+              <w:t>TEM</w:t>
+            </w:r>
+          </w:p>
+        </w:tc>
+      </w:tr>
+      <w:tr>
+        <w:trPr>
+          <w:cnfStyle w:val="000000100000" w:firstRow="0" w:lastRow="0" w:firstColumn="0" w:lastColumn="0" w:oddVBand="0" w:evenVBand="0" w:oddHBand="1" w:evenHBand="0" w:firstRowFirstColumn="0" w:firstRowLastColumn="0" w:lastRowFirstColumn="0" w:lastRowLastColumn="0"/>
+        </w:trPr>
+        <w:tc>
+          <w:tcPr>
+            <w:cnfStyle w:val="001000000000" w:firstRow="0" w:lastRow="0" w:firstColumn="1" w:lastColumn="0" w:oddVBand="0" w:evenVBand="0" w:oddHBand="0" w:evenHBand="0" w:firstRowFirstColumn="0" w:firstRowLastColumn="0" w:lastRowFirstColumn="0" w:lastRowLastColumn="0"/>
+            <w:tcW w:w="4508" w:type="dxa"/>
+            <w:shd w:val="clear" w:color="auto" w:fill="FFFFFF" w:themeFill="background1"/>
+          </w:tcPr>
+          <w:p>
+            <w:pPr>
+              <w:spacing w:after="120"/>
+              <w:rPr>
+                <w:b w:val="0"/>
+                <w:bCs w:val="0"/>
+              </w:rPr>
+            </w:pPr>
+            <w:r>
+              <w:rPr>
+                <w:b w:val="0"/>
+                <w:bCs w:val="0"/>
+              </w:rPr>
+              <w:t>Scanning Electron Microscopy</w:t>
+            </w:r>
+            <w:r>
+              <w:rPr>
+                <w:b w:val="0"/>
+                <w:bCs w:val="0"/>
+              </w:rPr>
+              <w:t xml:space="preserve"> </w:t>
+            </w:r>
+            <w:r>
+              <w:rPr>
+                <w:b w:val="0"/>
+                <w:bCs w:val="0"/>
+              </w:rPr>
+              <w:t>generate</w:t>
+            </w:r>
+            <w:r>
+              <w:rPr>
+                <w:b w:val="0"/>
+                <w:bCs w:val="0"/>
+              </w:rPr>
+              <w:t xml:space="preserve"> images with electrons that</w:t>
+            </w:r>
+            <w:r>
+              <w:rPr>
+                <w:b w:val="0"/>
+                <w:bCs w:val="0"/>
+              </w:rPr>
+              <w:t xml:space="preserve"> </w:t>
+            </w:r>
+            <w:r>
+              <w:rPr>
+                <w:b w:val="0"/>
+                <w:bCs w:val="0"/>
+              </w:rPr>
+              <w:t>are reflected</w:t>
+            </w:r>
+            <w:r>
+              <w:rPr>
+                <w:b w:val="0"/>
+                <w:bCs w:val="0"/>
+              </w:rPr>
+              <w:t xml:space="preserve"> from the surface</w:t>
+            </w:r>
+            <w:r>
+              <w:rPr>
+                <w:b w:val="0"/>
+                <w:bCs w:val="0"/>
+              </w:rPr>
+              <w:t>.</w:t>
+            </w:r>
+          </w:p>
+          <w:p>
+            <w:pPr>
+              <w:spacing w:after="120"/>
+              <w:rPr>
+                <w:b w:val="0"/>
+                <w:bCs w:val="0"/>
+              </w:rPr>
+            </w:pPr>
+            <w:r>
+              <w:rPr>
+                <w:b w:val="0"/>
+                <w:bCs w:val="0"/>
+              </w:rPr>
+              <w:t xml:space="preserve">Image contrast depends on </w:t>
+            </w:r>
+            <w:r>
+              <w:rPr>
+                <w:b w:val="0"/>
+                <w:bCs w:val="0"/>
+              </w:rPr>
+              <w:t xml:space="preserve">the </w:t>
+            </w:r>
+            <w:r>
+              <w:rPr>
+                <w:b w:val="0"/>
+                <w:bCs w:val="0"/>
+              </w:rPr>
+              <w:t xml:space="preserve">intensity of </w:t>
+            </w:r>
+            <w:r>
+              <w:rPr>
+                <w:b w:val="0"/>
+                <w:bCs w:val="0"/>
+              </w:rPr>
+              <w:t xml:space="preserve">the </w:t>
+            </w:r>
+            <w:r>
+              <w:rPr>
+                <w:b w:val="0"/>
+                <w:bCs w:val="0"/>
+              </w:rPr>
+              <w:t xml:space="preserve">emitted </w:t>
+            </w:r>
+            <w:r>
+              <w:rPr>
+                <w:b w:val="0"/>
+                <w:bCs w:val="0"/>
+              </w:rPr>
+              <w:t xml:space="preserve">secondary electrons, which </w:t>
+            </w:r>
+            <w:r>
+              <w:rPr>
+                <w:b w:val="0"/>
+                <w:bCs w:val="0"/>
+              </w:rPr>
+              <w:t>is dictated</w:t>
+            </w:r>
+            <w:r>
+              <w:rPr>
+                <w:b w:val="0"/>
+                <w:bCs w:val="0"/>
+              </w:rPr>
+              <w:t xml:space="preserve"> </w:t>
+            </w:r>
+            <w:r>
+              <w:rPr>
+                <w:b w:val="0"/>
+                <w:bCs w:val="0"/>
+              </w:rPr>
+              <w:t>by the</w:t>
+            </w:r>
+            <w:r>
+              <w:rPr>
+                <w:b w:val="0"/>
+                <w:bCs w:val="0"/>
+              </w:rPr>
+              <w:t xml:space="preserve"> sample topography</w:t>
+            </w:r>
+            <w:r>
+              <w:rPr>
+                <w:b w:val="0"/>
+                <w:bCs w:val="0"/>
+              </w:rPr>
+              <w:t>.</w:t>
+            </w:r>
+          </w:p>
+          <w:p>
+            <w:pPr>
+              <w:spacing w:after="120"/>
+              <w:rPr>
+                <w:b w:val="0"/>
+                <w:bCs w:val="0"/>
+              </w:rPr>
+            </w:pPr>
+            <w:r>
+              <w:rPr>
+                <w:b w:val="0"/>
+                <w:bCs w:val="0"/>
+              </w:rPr>
+              <w:t>Typical maximum resolution</w:t>
+            </w:r>
+            <w:r>
+              <w:rPr>
+                <w:b w:val="0"/>
+                <w:bCs w:val="0"/>
+              </w:rPr>
+              <w:t xml:space="preserve"> is about</w:t>
+            </w:r>
+            <w:r>
+              <w:rPr>
+                <w:b w:val="0"/>
+                <w:bCs w:val="0"/>
+              </w:rPr>
+              <w:t xml:space="preserve"> 1.5–3</w:t>
+            </w:r>
+            <w:r>
+              <w:rPr>
+                <w:b w:val="0"/>
+                <w:bCs w:val="0"/>
+              </w:rPr>
+              <w:t xml:space="preserve"> N</w:t>
+            </w:r>
+            <w:r>
+              <w:rPr>
+                <w:b w:val="0"/>
+                <w:bCs w:val="0"/>
+              </w:rPr>
+              <w:t>m</w:t>
+            </w:r>
+            <w:r>
+              <w:rPr>
+                <w:b w:val="0"/>
+                <w:bCs w:val="0"/>
+              </w:rPr>
+              <w:t xml:space="preserve">. </w:t>
+            </w:r>
+            <w:r>
+              <w:rPr>
+                <w:b w:val="0"/>
+                <w:bCs w:val="0"/>
+              </w:rPr>
+              <w:t>Resolution &lt; 1nm is possible</w:t>
+            </w:r>
+            <w:r>
+              <w:rPr>
+                <w:b w:val="0"/>
+                <w:bCs w:val="0"/>
+              </w:rPr>
+              <w:t>.</w:t>
+            </w:r>
+          </w:p>
+          <w:p>
+            <w:pPr>
+              <w:spacing w:after="120"/>
+              <w:rPr>
+                <w:b w:val="0"/>
+                <w:bCs w:val="0"/>
+              </w:rPr>
+            </w:pPr>
+            <w:r>
+              <w:rPr>
+                <w:b w:val="0"/>
+                <w:bCs w:val="0"/>
+              </w:rPr>
+              <w:t>Relatively simple sample</w:t>
+            </w:r>
+            <w:r>
+              <w:rPr>
+                <w:b w:val="0"/>
+                <w:bCs w:val="0"/>
+              </w:rPr>
+              <w:t xml:space="preserve"> </w:t>
+            </w:r>
+            <w:r>
+              <w:rPr>
+                <w:b w:val="0"/>
+                <w:bCs w:val="0"/>
+              </w:rPr>
+              <w:t>preparation</w:t>
+            </w:r>
+            <w:r>
+              <w:rPr>
+                <w:b w:val="0"/>
+                <w:bCs w:val="0"/>
+              </w:rPr>
+              <w:t xml:space="preserve"> by </w:t>
+            </w:r>
+            <w:r>
+              <w:rPr>
+                <w:b w:val="0"/>
+                <w:bCs w:val="0"/>
+              </w:rPr>
+              <w:t>surface observation</w:t>
+            </w:r>
+            <w:r>
+              <w:rPr>
+                <w:b w:val="0"/>
+                <w:bCs w:val="0"/>
+              </w:rPr>
+              <w:t>.</w:t>
+            </w:r>
+            <w:r>
+              <w:rPr>
+                <w:b w:val="0"/>
+                <w:bCs w:val="0"/>
+              </w:rPr>
+              <w:t xml:space="preserve"> Sample almost always </w:t>
+            </w:r>
+            <w:r>
+              <w:rPr>
+                <w:b w:val="0"/>
+                <w:bCs w:val="0"/>
+              </w:rPr>
+              <w:t>must</w:t>
+            </w:r>
+            <w:r>
+              <w:rPr>
+                <w:b w:val="0"/>
+                <w:bCs w:val="0"/>
+              </w:rPr>
+              <w:t xml:space="preserve"> be</w:t>
+            </w:r>
+            <w:r>
+              <w:rPr>
+                <w:b w:val="0"/>
+                <w:bCs w:val="0"/>
+              </w:rPr>
+              <w:t xml:space="preserve"> </w:t>
+            </w:r>
+            <w:r>
+              <w:rPr>
+                <w:b w:val="0"/>
+                <w:bCs w:val="0"/>
+              </w:rPr>
+              <w:t>conducting</w:t>
+            </w:r>
+          </w:p>
+          <w:p>
+            <w:pPr>
+              <w:spacing w:after="120"/>
+              <w:rPr>
+                <w:b w:val="0"/>
+                <w:bCs w:val="0"/>
+              </w:rPr>
+            </w:pPr>
+            <w:r>
+              <w:rPr>
+                <w:b w:val="0"/>
+                <w:bCs w:val="0"/>
+              </w:rPr>
+              <w:t>Large field of view at low</w:t>
+            </w:r>
+            <w:r>
+              <w:rPr>
+                <w:b w:val="0"/>
+                <w:bCs w:val="0"/>
+              </w:rPr>
+              <w:t xml:space="preserve"> </w:t>
+            </w:r>
+            <w:r>
+              <w:rPr>
+                <w:b w:val="0"/>
+                <w:bCs w:val="0"/>
+              </w:rPr>
+              <w:t>magnification</w:t>
+            </w:r>
+          </w:p>
+          <w:p>
+            <w:pPr>
+              <w:spacing w:after="120"/>
+              <w:rPr>
+                <w:b w:val="0"/>
+                <w:bCs w:val="0"/>
+              </w:rPr>
+            </w:pPr>
+            <w:r>
+              <w:rPr>
+                <w:b w:val="0"/>
+                <w:bCs w:val="0"/>
+              </w:rPr>
+              <w:t>Operates in high vacuum</w:t>
+            </w:r>
+            <w:r>
+              <w:rPr>
+                <w:b w:val="0"/>
+                <w:bCs w:val="0"/>
+              </w:rPr>
+              <w:t xml:space="preserve">. </w:t>
+            </w:r>
+            <w:r>
+              <w:rPr>
+                <w:b w:val="0"/>
+                <w:bCs w:val="0"/>
+              </w:rPr>
+              <w:t>Low pressure operation options</w:t>
+            </w:r>
+            <w:r>
+              <w:rPr>
+                <w:b w:val="0"/>
+                <w:bCs w:val="0"/>
+              </w:rPr>
+              <w:t xml:space="preserve"> </w:t>
+            </w:r>
+            <w:r>
+              <w:rPr>
+                <w:b w:val="0"/>
+                <w:bCs w:val="0"/>
+              </w:rPr>
+              <w:t>exist</w:t>
+            </w:r>
+          </w:p>
+        </w:tc>
+        <w:tc>
+          <w:tcPr>
+            <w:tcW w:w="4508" w:type="dxa"/>
+            <w:shd w:val="clear" w:color="auto" w:fill="FFFFFF" w:themeFill="background1"/>
+          </w:tcPr>
+          <w:p>
+            <w:pPr>
+              <w:spacing w:after="120"/>
+              <w:cnfStyle w:val="000000100000" w:firstRow="0" w:lastRow="0" w:firstColumn="0" w:lastColumn="0" w:oddVBand="0" w:evenVBand="0" w:oddHBand="1" w:evenHBand="0" w:firstRowFirstColumn="0" w:firstRowLastColumn="0" w:lastRowFirstColumn="0" w:lastRowLastColumn="0"/>
+            </w:pPr>
+            <w:r>
+              <w:t>Transmission Electron Microscopy</w:t>
+            </w:r>
+            <w:r>
+              <w:t xml:space="preserve"> </w:t>
+            </w:r>
+            <w:r>
+              <w:t>creates</w:t>
+            </w:r>
+            <w:r>
+              <w:t xml:space="preserve"> images with electrons that</w:t>
+            </w:r>
+            <w:r>
+              <w:t xml:space="preserve"> </w:t>
+            </w:r>
+            <w:r>
+              <w:t>go through a thin sample</w:t>
+            </w:r>
+            <w:r>
+              <w:t>.</w:t>
+            </w:r>
+          </w:p>
+          <w:p>
+            <w:pPr>
+              <w:spacing w:after="120"/>
+              <w:cnfStyle w:val="000000100000" w:firstRow="0" w:lastRow="0" w:firstColumn="0" w:lastColumn="0" w:oddVBand="0" w:evenVBand="0" w:oddHBand="1" w:evenHBand="0" w:firstRowFirstColumn="0" w:firstRowLastColumn="0" w:lastRowFirstColumn="0" w:lastRowLastColumn="0"/>
+            </w:pPr>
+            <w:r>
+              <w:t>Image contrast depends on the intensity of electrons that go through the sample</w:t>
+            </w:r>
+            <w:r>
+              <w:t xml:space="preserve"> in function </w:t>
+            </w:r>
+            <w:r>
+              <w:t xml:space="preserve">of atomic number, density, atomic order (e.g. crystallinity), </w:t>
+            </w:r>
+            <w:r>
+              <w:t xml:space="preserve">and </w:t>
+            </w:r>
+            <w:r>
+              <w:t>sample thickness</w:t>
+            </w:r>
+            <w:r>
+              <w:t>.</w:t>
+            </w:r>
+          </w:p>
+          <w:p>
+            <w:pPr>
+              <w:spacing w:after="120"/>
+              <w:cnfStyle w:val="000000100000" w:firstRow="0" w:lastRow="0" w:firstColumn="0" w:lastColumn="0" w:oddVBand="0" w:evenVBand="0" w:oddHBand="1" w:evenHBand="0" w:firstRowFirstColumn="0" w:firstRowLastColumn="0" w:lastRowFirstColumn="0" w:lastRowLastColumn="0"/>
+            </w:pPr>
+            <w:r>
+              <w:t>Typical maximum resolution</w:t>
+            </w:r>
+            <w:r>
+              <w:t xml:space="preserve"> is about</w:t>
+            </w:r>
+            <w:r>
+              <w:t xml:space="preserve"> 0.1 nm. 0.05 nm resolution is possible in special cases</w:t>
+            </w:r>
+          </w:p>
+          <w:p>
+            <w:pPr>
+              <w:spacing w:after="120"/>
+              <w:cnfStyle w:val="000000100000" w:firstRow="0" w:lastRow="0" w:firstColumn="0" w:lastColumn="0" w:oddVBand="0" w:evenVBand="0" w:oddHBand="1" w:evenHBand="0" w:firstRowFirstColumn="0" w:firstRowLastColumn="0" w:lastRowFirstColumn="0" w:lastRowLastColumn="0"/>
+            </w:pPr>
+            <w:r>
+              <w:t>Sample must be thin enough</w:t>
+            </w:r>
+            <w:r>
+              <w:t xml:space="preserve"> </w:t>
+            </w:r>
+            <w:r>
+              <w:t>(&lt;100 nm)</w:t>
+            </w:r>
+            <w:r>
+              <w:t>.</w:t>
+            </w:r>
+            <w:r>
+              <w:t xml:space="preserve"> </w:t>
+            </w:r>
+            <w:r>
+              <w:t>Complex s</w:t>
+            </w:r>
+            <w:r>
+              <w:t>ample preparation</w:t>
+            </w:r>
+            <w:r>
+              <w:t>.</w:t>
+            </w:r>
+          </w:p>
+          <w:p>
+            <w:pPr>
+              <w:spacing w:after="120"/>
+              <w:cnfStyle w:val="000000100000" w:firstRow="0" w:lastRow="0" w:firstColumn="0" w:lastColumn="0" w:oddVBand="0" w:evenVBand="0" w:oddHBand="1" w:evenHBand="0" w:firstRowFirstColumn="0" w:firstRowLastColumn="0" w:lastRowFirstColumn="0" w:lastRowLastColumn="0"/>
+            </w:pPr>
+            <w:r>
+              <w:t>Very small field of view</w:t>
+            </w:r>
+          </w:p>
+          <w:p>
+            <w:pPr>
+              <w:spacing w:after="120"/>
+              <w:cnfStyle w:val="000000100000" w:firstRow="0" w:lastRow="0" w:firstColumn="0" w:lastColumn="0" w:oddVBand="0" w:evenVBand="0" w:oddHBand="1" w:evenHBand="0" w:firstRowFirstColumn="0" w:firstRowLastColumn="0" w:lastRowFirstColumn="0" w:lastRowLastColumn="0"/>
+            </w:pPr>
+            <w:r>
+              <w:t>High vacuum operation</w:t>
+            </w:r>
+          </w:p>
+        </w:tc>
+      </w:tr>
+    </w:tbl>
+    <w:p>
+      <w:pPr>
+        <w:rPr>
+          <w:sz w:val="16"/>
+          <w:szCs w:val="16"/>
+        </w:rPr>
+      </w:pPr>
+      <w:r>
+        <w:rPr>
+          <w:sz w:val="16"/>
+          <w:szCs w:val="16"/>
+        </w:rPr>
+        <w:t>[1]</w:t>
+      </w:r>
+      <w:r>
+        <w:rPr>
+          <w:sz w:val="16"/>
+          <w:szCs w:val="16"/>
+        </w:rPr>
+        <w:t xml:space="preserve"> </w:t>
+      </w:r>
+      <w:r>
+        <w:rPr>
+          <w:sz w:val="16"/>
+          <w:szCs w:val="16"/>
+        </w:rPr>
+        <w:t>Y. I. Vega, Introduction to Electron Microscopy: Scanning Electron Microscopy and EDS: Energy Dispersive X-ray Spectroscopy, in: M5052 Charact. Mater. Nanomater. - Grad. Progr. Nanotechnol., N.L. Monterrey, 2015.</w:t>
+      </w:r>
+    </w:p>
+    <w:p>
+      <w:pPr>
+        <w:pStyle w:val="Heading2"/>
+        <w:numPr>
+          <w:ilvl w:val="0"/>
+          <w:numId w:val="2"/>
+        </w:numPr>
+        <w:ind w:left="426" w:hanging="425"/>
+      </w:pPr>
+      <w:r>
+        <w:t>What are the main components of a scanning electron microscope?</w:t>
+      </w:r>
+    </w:p>
+    <w:p>
+      <w:pPr>
+        <w:pStyle w:val="ListParagraph"/>
+        <w:numPr>
+          <w:ilvl w:val="0"/>
+          <w:numId w:val="3"/>
+        </w:numPr>
+        <w:ind w:left="709" w:hanging="425"/>
+      </w:pPr>
+      <w:r>
+        <w:t>High power sources</w:t>
+      </w:r>
+    </w:p>
+    <w:p>
+      <w:pPr>
+        <w:pStyle w:val="ListParagraph"/>
+        <w:numPr>
+          <w:ilvl w:val="0"/>
+          <w:numId w:val="3"/>
+        </w:numPr>
+        <w:ind w:left="709" w:hanging="425"/>
+      </w:pPr>
+      <w:r>
+        <w:t>Vacuum environment for the electron</w:t>
+      </w:r>
+      <w:r>
+        <w:t xml:space="preserve"> beam</w:t>
+      </w:r>
+    </w:p>
+    <w:p>
+      <w:pPr>
+        <w:pStyle w:val="ListParagraph"/>
+        <w:numPr>
+          <w:ilvl w:val="0"/>
+          <w:numId w:val="3"/>
+        </w:numPr>
+        <w:ind w:left="709" w:hanging="425"/>
+      </w:pPr>
+      <w:r>
+        <w:t>Electron source/gun</w:t>
+      </w:r>
+    </w:p>
+    <w:p>
+      <w:pPr>
+        <w:pStyle w:val="ListParagraph"/>
+        <w:numPr>
+          <w:ilvl w:val="0"/>
+          <w:numId w:val="3"/>
+        </w:numPr>
+        <w:ind w:left="709" w:hanging="425"/>
+      </w:pPr>
+      <w:r>
+        <w:t>Lenses</w:t>
+      </w:r>
+    </w:p>
+    <w:p>
+      <w:pPr>
+        <w:pStyle w:val="ListParagraph"/>
+        <w:numPr>
+          <w:ilvl w:val="0"/>
+          <w:numId w:val="3"/>
+        </w:numPr>
+        <w:ind w:left="709" w:hanging="425"/>
+      </w:pPr>
+      <w:r>
+        <w:t>Scanning coils</w:t>
+      </w:r>
+    </w:p>
+    <w:p>
+      <w:pPr>
+        <w:pStyle w:val="ListParagraph"/>
+        <w:numPr>
+          <w:ilvl w:val="0"/>
+          <w:numId w:val="3"/>
+        </w:numPr>
+        <w:ind w:left="709" w:hanging="425"/>
+      </w:pPr>
+      <w:r>
+        <w:t>Final aperture</w:t>
+      </w:r>
+    </w:p>
+    <w:p>
+      <w:pPr>
+        <w:pStyle w:val="ListParagraph"/>
+        <w:numPr>
+          <w:ilvl w:val="0"/>
+          <w:numId w:val="3"/>
+        </w:numPr>
+        <w:ind w:left="709" w:hanging="425"/>
+      </w:pPr>
+      <w:r>
+        <w:t>Stigmator</w:t>
+      </w:r>
+    </w:p>
+    <w:p>
+      <w:pPr>
+        <w:rPr>
+          <w:sz w:val="16"/>
+          <w:szCs w:val="16"/>
+        </w:rPr>
+      </w:pPr>
+      <w:r>
+        <w:rPr>
+          <w:sz w:val="16"/>
+          <w:szCs w:val="16"/>
+        </w:rPr>
+        <w:t>[1] Y. I. Vega, Introduction to Electron Microscopy: Scanning Electron Microscopy and EDS: Energy Dispersive X-ray Spectroscopy, in: M5052 Charact. Mater. Nanomater. - Grad. Progr. Nanotechnol., N.L. Monterrey, 2015.</w:t>
+      </w:r>
+    </w:p>
+    <w:p>
+      <w:pPr>
+        <w:pStyle w:val="Heading2"/>
+        <w:numPr>
+          <w:ilvl w:val="0"/>
+          <w:numId w:val="2"/>
+        </w:numPr>
+        <w:ind w:left="426" w:hanging="425"/>
+      </w:pPr>
+      <w:r>
+        <w:t>Why is it necessary to adjust the stigmator before acquiring SEM images?</w:t>
+      </w:r>
+    </w:p>
+    <w:p>
+      <w:r>
+        <w:t>Astigmatism</w:t>
+      </w:r>
+      <w:r>
+        <w:t xml:space="preserve"> </w:t>
+      </w:r>
+      <w:r>
+        <w:t xml:space="preserve">is an asymmetric focus due to small mechanical imperfections within a </w:t>
+      </w:r>
+      <w:r>
+        <w:t xml:space="preserve">lens, from where electrons </w:t>
+      </w:r>
+      <w:r>
+        <w:t>are focused at different distances from the lens, causing</w:t>
+      </w:r>
+      <w:r>
+        <w:t xml:space="preserve"> lens aberrations</w:t>
+      </w:r>
+      <w:r>
+        <w:t xml:space="preserve">. </w:t>
+      </w:r>
+      <w:r>
+        <w:t>The stigmator compensates the</w:t>
+      </w:r>
+      <w:r>
+        <w:t xml:space="preserve"> defects on the beam focusing making sharper images.</w:t>
+      </w:r>
+      <w:r>
+        <w:t xml:space="preserve"> The stigmator is a lens rotated 90 degrees</w:t>
+      </w:r>
+      <w:r>
+        <w:t xml:space="preserve"> with respect to the distortion that induces antigmatism.</w:t>
+      </w:r>
+    </w:p>
+    <w:p>
+      <w:pPr>
+        <w:rPr>
+          <w:sz w:val="16"/>
+          <w:szCs w:val="16"/>
+        </w:rPr>
+      </w:pPr>
+      <w:r>
+        <w:rPr>
+          <w:sz w:val="16"/>
+          <w:szCs w:val="16"/>
+        </w:rPr>
+        <w:t>[1] Y. I. Vega, Introduction to Electron Microscopy: Scanning Electron Microscopy and EDS: Energy Dispersive X-ray Spectroscopy, in: M5052 Charact. Mater. Nanomater. - Grad. Progr. Nanotechnol., N.L. Monterrey, 2015.</w:t>
+      </w:r>
+    </w:p>
+    <w:p>
+      <w:pPr>
+        <w:pStyle w:val="Heading2"/>
+        <w:numPr>
+          <w:ilvl w:val="0"/>
+          <w:numId w:val="2"/>
+        </w:numPr>
+        <w:ind w:left="426" w:hanging="425"/>
+      </w:pPr>
+      <w:r>
+        <w:t>What is the difference between magnification and resolution?</w:t>
+      </w:r>
+    </w:p>
+    <w:p>
+      <w:r>
+        <w:t>Magnification is the ratio between the area in which the image is projected and the observed area</w:t>
+      </w:r>
+      <w:r>
+        <w:t xml:space="preserve">. </w:t>
+      </w:r>
+      <w:r>
+        <w:t>This refers to the image size</w:t>
+      </w:r>
+    </w:p>
+    <w:p>
+      <w:r>
+        <w:lastRenderedPageBreak/>
+        <w:t>Resolution is the ability to differentiate two points separated by a distance</w:t>
+      </w:r>
+      <w:r>
+        <w:t xml:space="preserve">. </w:t>
+      </w:r>
+      <w:r>
+        <w:t xml:space="preserve">This refers to resolving </w:t>
+      </w:r>
+      <w:r>
+        <w:t xml:space="preserve">image </w:t>
+      </w:r>
+      <w:r>
+        <w:t>detail.</w:t>
+      </w:r>
+    </w:p>
+    <w:p>
+      <w:pPr>
+        <w:rPr>
+          <w:sz w:val="16"/>
+          <w:szCs w:val="16"/>
+        </w:rPr>
+      </w:pPr>
+      <w:r>
+        <w:rPr>
+          <w:sz w:val="16"/>
+          <w:szCs w:val="16"/>
+        </w:rPr>
+        <w:t>[1] Y. I. Vega, Introduction to Electron Microscopy: Scanning Electron Microscopy and EDS: Energy Dispersive X-ray Spectroscopy, in: M5052 Charact. Mater. Nanomater. - Grad. Progr. Nanotechnol., N.L. Monterrey, 2015.</w:t>
+      </w:r>
+    </w:p>
+    <w:p>
+      <w:pPr>
+        <w:pStyle w:val="Heading2"/>
+        <w:numPr>
+          <w:ilvl w:val="0"/>
+          <w:numId w:val="2"/>
+        </w:numPr>
+        <w:ind w:left="426" w:hanging="425"/>
+      </w:pPr>
+      <w:r>
+        <w:t>Why the sample has to be conducting?</w:t>
+      </w:r>
+    </w:p>
+    <w:p>
+      <w:r>
+        <w:t>To prevent charging during observation.</w:t>
+      </w:r>
+      <w:r>
+        <w:t xml:space="preserve"> The sample shall be electrically grounded to prevent static charging and </w:t>
+      </w:r>
+      <w:r>
+        <w:t xml:space="preserve">allow the formation of </w:t>
+      </w:r>
+      <w:r>
+        <w:t>secondary electrons</w:t>
+      </w:r>
+      <w:r>
+        <w:t xml:space="preserve"> from the sample (</w:t>
+      </w:r>
+      <w:r>
+        <w:t xml:space="preserve">and prevent the formation secondary electrons </w:t>
+      </w:r>
+      <w:r>
+        <w:t>from the SEM chamber</w:t>
+      </w:r>
+      <w:r>
+        <w:t xml:space="preserve"> walls</w:t>
+      </w:r>
+      <w:r>
+        <w:t>)</w:t>
+      </w:r>
+      <w:r>
+        <w:t>.</w:t>
+      </w:r>
+    </w:p>
+    <w:p>
+      <w:pPr>
+        <w:rPr>
+          <w:sz w:val="16"/>
+          <w:szCs w:val="16"/>
+        </w:rPr>
+      </w:pPr>
+      <w:r>
+        <w:rPr>
+          <w:sz w:val="16"/>
+          <w:szCs w:val="16"/>
+        </w:rPr>
+        <w:t>[1] Y. I. Vega, Introduction to Electron Microscopy: Scanning Electron Microscopy and EDS: Energy Dispersive X-ray Spectroscopy, in: M5052 Charact. Mater. Nanomater. - Grad. Progr. Nanotechnol., N.L. Monterrey, 2015.</w:t>
+      </w:r>
+    </w:p>
+    <w:p>
+      <w:pPr>
+        <w:pStyle w:val="Heading2"/>
+        <w:numPr>
+          <w:ilvl w:val="0"/>
+          <w:numId w:val="2"/>
+        </w:numPr>
+        <w:ind w:left="426" w:hanging="425"/>
+      </w:pPr>
+      <w:r>
+        <w:t>Describe sample preparation for SEM?</w:t>
+      </w:r>
+    </w:p>
+    <w:p>
+      <w:pPr>
+        <w:pStyle w:val="ListParagraph"/>
+        <w:numPr>
+          <w:ilvl w:val="0"/>
+          <w:numId w:val="4"/>
+        </w:numPr>
+      </w:pPr>
+      <w:r>
+        <w:t>Conductive samples can be observed directly</w:t>
+      </w:r>
+    </w:p>
+    <w:p>
+      <w:pPr>
+        <w:pStyle w:val="ListParagraph"/>
+        <w:numPr>
+          <w:ilvl w:val="0"/>
+          <w:numId w:val="4"/>
+        </w:numPr>
+      </w:pPr>
+      <w:r>
+        <w:t xml:space="preserve">Non-conductive samples require a thin </w:t>
+      </w:r>
+      <w:r>
+        <w:t>conductive coating</w:t>
+      </w:r>
+    </w:p>
+    <w:p>
+      <w:pPr>
+        <w:pStyle w:val="ListParagraph"/>
+        <w:numPr>
+          <w:ilvl w:val="0"/>
+          <w:numId w:val="4"/>
+        </w:numPr>
+      </w:pPr>
+      <w:r>
+        <w:t>Sample shall be cry and not contain vo</w:t>
+      </w:r>
+      <w:r>
+        <w:t>latile components</w:t>
+      </w:r>
+    </w:p>
+    <w:p>
+      <w:pPr>
+        <w:pStyle w:val="ListParagraph"/>
+        <w:numPr>
+          <w:ilvl w:val="0"/>
+          <w:numId w:val="4"/>
+        </w:numPr>
+      </w:pPr>
+      <w:r>
+        <w:t>Sample shall be firmly mounted into the sample holder</w:t>
+      </w:r>
+      <w:r>
+        <w:t xml:space="preserve"> (no loose powders)</w:t>
+      </w:r>
+    </w:p>
+    <w:p>
+      <w:pPr>
+        <w:rPr>
+          <w:sz w:val="16"/>
+          <w:szCs w:val="16"/>
+        </w:rPr>
+      </w:pPr>
+      <w:r>
+        <w:rPr>
+          <w:sz w:val="16"/>
+          <w:szCs w:val="16"/>
+        </w:rPr>
+        <w:t>[1] Y. I. Vega, Introduction to Electron Microscopy: Scanning Electron Microscopy and EDS: Energy Dispersive X-ray Spectroscopy, in: M5052 Charact. Mater. Nanomater. - Grad. Progr. Nanotechnol., N.L. Monterrey, 2015.</w:t>
+      </w:r>
+    </w:p>
+    <w:p>
+      <w:pPr>
+        <w:pStyle w:val="Heading2"/>
+        <w:numPr>
+          <w:ilvl w:val="0"/>
+          <w:numId w:val="2"/>
+        </w:numPr>
+        <w:ind w:left="426" w:hanging="425"/>
+      </w:pPr>
+      <w:r>
+        <w:t>How can you obtain images of non-conductive samples?</w:t>
+      </w:r>
+    </w:p>
+    <w:p>
+      <w:r>
+        <w:t xml:space="preserve">By </w:t>
+      </w:r>
+      <w:r>
+        <w:t xml:space="preserve">the application of a thin conductive coating over the </w:t>
+      </w:r>
+      <w:r>
+        <w:t>sample prior characterization.</w:t>
+      </w:r>
+    </w:p>
+    <w:p>
+      <w:pPr>
+        <w:rPr>
+          <w:sz w:val="16"/>
+          <w:szCs w:val="16"/>
+        </w:rPr>
+      </w:pPr>
+      <w:r>
+        <w:rPr>
+          <w:sz w:val="16"/>
+          <w:szCs w:val="16"/>
+        </w:rPr>
+        <w:t>[1] Y. I. Vega, Introduction to Electron Microscopy: Scanning Electron Microscopy and EDS: Energy Dispersive X-ray Spectroscopy, in: M5052 Charact. Mater. Nanomater. - Grad. Progr. Nanotechnol., N.L. Monterrey, 2015.</w:t>
+      </w:r>
+    </w:p>
+    <w:p>
+      <w:pPr>
+        <w:pStyle w:val="Heading2"/>
+        <w:numPr>
+          <w:ilvl w:val="0"/>
+          <w:numId w:val="2"/>
+        </w:numPr>
+        <w:ind w:left="426" w:hanging="425"/>
+      </w:pPr>
+      <w:r>
+        <w:t>Describe advantages of SEM</w:t>
+      </w:r>
+      <w:r>
+        <w:t>Relatively easy to use</w:t>
+      </w:r>
+    </w:p>
+    <w:p>
+      <w:pPr>
+        <w:pStyle w:val="ListParagraph"/>
+        <w:numPr>
+          <w:ilvl w:val="0"/>
+          <w:numId w:val="5"/>
+        </w:numPr>
+      </w:pPr>
+      <w:r>
+        <w:t>High resolution</w:t>
+      </w:r>
+      <w:r>
+        <w:t xml:space="preserve"> (about </w:t>
+      </w:r>
+      <w:r>
+        <w:t>&lt;= 1 nm</w:t>
+      </w:r>
+      <w:r>
+        <w:t>)</w:t>
+      </w:r>
+    </w:p>
+    <w:p>
+      <w:pPr>
+        <w:pStyle w:val="ListParagraph"/>
+        <w:numPr>
+          <w:ilvl w:val="0"/>
+          <w:numId w:val="5"/>
+        </w:numPr>
+      </w:pPr>
+      <w:r>
+        <w:t>Large interval of</w:t>
+      </w:r>
+      <w:r>
+        <w:t xml:space="preserve"> </w:t>
+      </w:r>
+      <w:r>
+        <w:t>magnification</w:t>
+      </w:r>
+      <w:r>
+        <w:t xml:space="preserve"> (</w:t>
+      </w:r>
+      <w:r>
+        <w:t>From tens to hundreds of</w:t>
+      </w:r>
+      <w:r>
+        <w:t xml:space="preserve"> t</w:t>
+      </w:r>
+      <w:r>
+        <w:t>housands</w:t>
+      </w:r>
+      <w:r>
+        <w:t>)</w:t>
+      </w:r>
+    </w:p>
+    <w:p>
+      <w:pPr>
+        <w:pStyle w:val="ListParagraph"/>
+        <w:numPr>
+          <w:ilvl w:val="0"/>
+          <w:numId w:val="5"/>
+        </w:numPr>
+      </w:pPr>
+      <w:r>
+        <w:t>Large Depth of Field</w:t>
+      </w:r>
+      <w:r>
+        <w:t xml:space="preserve"> (</w:t>
+      </w:r>
+      <w:r>
+        <w:t>300 times better than in</w:t>
+      </w:r>
+      <w:r>
+        <w:t xml:space="preserve"> </w:t>
+      </w:r>
+      <w:r>
+        <w:t>optical microscopy</w:t>
+      </w:r>
+      <w:r>
+        <w:t xml:space="preserve"> and 3D </w:t>
+      </w:r>
+      <w:r>
+        <w:t>appearance</w:t>
+      </w:r>
+    </w:p>
+    <w:p>
+      <w:pPr>
+        <w:pStyle w:val="ListParagraph"/>
+        <w:numPr>
+          <w:ilvl w:val="0"/>
+          <w:numId w:val="5"/>
+        </w:numPr>
+      </w:pPr>
+      <w:r>
+        <w:t>Wide field of view</w:t>
+      </w:r>
+    </w:p>
+    <w:p>
+      <w:pPr>
+        <w:pStyle w:val="ListParagraph"/>
+        <w:numPr>
+          <w:ilvl w:val="0"/>
+          <w:numId w:val="5"/>
+        </w:numPr>
+      </w:pPr>
+      <w:r>
+        <w:t>Less sample preparation than</w:t>
+      </w:r>
+      <w:r>
+        <w:t xml:space="preserve"> </w:t>
+      </w:r>
+      <w:r>
+        <w:t>TEM</w:t>
+      </w:r>
+    </w:p>
+    <w:p>
+      <w:pPr>
+        <w:pStyle w:val="ListParagraph"/>
+        <w:numPr>
+          <w:ilvl w:val="0"/>
+          <w:numId w:val="5"/>
+        </w:numPr>
+      </w:pPr>
+      <w:r>
+        <w:t>Direct Imaging of the Surface</w:t>
+      </w:r>
+    </w:p>
+    <w:p>
+      <w:pPr>
+        <w:pStyle w:val="ListParagraph"/>
+        <w:numPr>
+          <w:ilvl w:val="0"/>
+          <w:numId w:val="5"/>
+        </w:numPr>
+      </w:pPr>
+      <w:r>
+        <w:t>Can be combined with</w:t>
+      </w:r>
+      <w:r>
+        <w:t xml:space="preserve"> </w:t>
+      </w:r>
+      <w:r>
+        <w:t>compositional analyses (e.g.</w:t>
+      </w:r>
+      <w:r>
+        <w:t xml:space="preserve"> </w:t>
+      </w:r>
+      <w:r>
+        <w:t>EDS, BSE</w:t>
+      </w:r>
+      <w:r>
+        <w:t xml:space="preserve">, </w:t>
+      </w:r>
+      <w:r>
+        <w:t>TEM</w:t>
+      </w:r>
+      <w:r>
+        <w:t>)</w:t>
+      </w:r>
+    </w:p>
+    <w:p>
+      <w:pPr>
+        <w:rPr>
+          <w:sz w:val="16"/>
+          <w:szCs w:val="16"/>
+        </w:rPr>
+      </w:pPr>
+      <w:r>
+        <w:rPr>
+          <w:sz w:val="16"/>
+          <w:szCs w:val="16"/>
+        </w:rPr>
+        <w:t>[1] Y. I. Vega, Introduction to Electron Microscopy: Scanning Electron Microscopy and EDS: Energy Dispersive X-ray Spectroscopy, in: M5052 Charact. Mater. Nanomater. - Grad. Progr. Nanotechnol., N.L. Monterrey, 2015.</w:t>
+      </w:r>
+    </w:p>
+    <w:p>
+      <w:pPr>
+        <w:pStyle w:val="Heading2"/>
+        <w:numPr>
+          <w:ilvl w:val="0"/>
+          <w:numId w:val="2"/>
+        </w:numPr>
+        <w:ind w:left="426" w:hanging="425"/>
+      </w:pPr>
+      <w:r>
+        <w:t>Describe disadvantages and limitations of SEM</w:t>
+      </w:r>
+    </w:p>
+    <w:p>
+      <w:pPr>
+        <w:pStyle w:val="ListParagraph"/>
+        <w:numPr>
+          <w:ilvl w:val="0"/>
+          <w:numId w:val="5"/>
+        </w:numPr>
+      </w:pPr>
+      <w:r>
+        <w:t>H</w:t>
+      </w:r>
+      <w:r>
+        <w:t xml:space="preserve">igh vacuum </w:t>
+      </w:r>
+      <w:r>
+        <w:t>operations</w:t>
+      </w:r>
+      <w:r>
+        <w:t xml:space="preserve"> </w:t>
+      </w:r>
+      <w:r>
+        <w:t>(10</w:t>
+      </w:r>
+      <w:r>
+        <w:t xml:space="preserve">e-5 </w:t>
+      </w:r>
+      <w:r>
+        <w:t>torr) limits use for wet or</w:t>
+      </w:r>
+      <w:r>
+        <w:t xml:space="preserve"> </w:t>
+      </w:r>
+      <w:r>
+        <w:t>biological samples</w:t>
+      </w:r>
+    </w:p>
+    <w:p>
+      <w:pPr>
+        <w:pStyle w:val="ListParagraph"/>
+        <w:numPr>
+          <w:ilvl w:val="0"/>
+          <w:numId w:val="5"/>
+        </w:numPr>
+      </w:pPr>
+      <w:r>
+        <w:t>Sample prep</w:t>
+      </w:r>
+      <w:r>
+        <w:t>aration may alter the sample</w:t>
+      </w:r>
+    </w:p>
+    <w:p>
+      <w:pPr>
+        <w:pStyle w:val="ListParagraph"/>
+        <w:numPr>
+          <w:ilvl w:val="0"/>
+          <w:numId w:val="5"/>
+        </w:numPr>
+      </w:pPr>
+      <w:r>
+        <w:t>Lower resolution than TEM</w:t>
+      </w:r>
+    </w:p>
+    <w:p>
+      <w:pPr>
+        <w:pStyle w:val="ListParagraph"/>
+        <w:numPr>
+          <w:ilvl w:val="0"/>
+          <w:numId w:val="5"/>
+        </w:numPr>
+      </w:pPr>
+      <w:r>
+        <w:t>Only the surface is observed</w:t>
+      </w:r>
+    </w:p>
+    <w:p>
+      <w:pPr>
+        <w:pStyle w:val="ListParagraph"/>
+        <w:numPr>
+          <w:ilvl w:val="0"/>
+          <w:numId w:val="5"/>
+        </w:numPr>
+      </w:pPr>
+      <w:r>
+        <w:t>Observation of 2D</w:t>
+      </w:r>
+      <w:r>
+        <w:t xml:space="preserve"> images of</w:t>
+      </w:r>
+      <w:r>
+        <w:t xml:space="preserve"> 3D</w:t>
+      </w:r>
+      <w:r>
+        <w:t xml:space="preserve"> surfaces</w:t>
+      </w:r>
+    </w:p>
+    <w:p>
+      <w:pPr>
+        <w:pStyle w:val="ListParagraph"/>
+        <w:numPr>
+          <w:ilvl w:val="0"/>
+          <w:numId w:val="5"/>
+        </w:numPr>
+      </w:pPr>
+      <w:r>
+        <w:t>Charge accumulation in insulating</w:t>
+      </w:r>
+      <w:r>
+        <w:t xml:space="preserve"> </w:t>
+      </w:r>
+      <w:r>
+        <w:t>samples</w:t>
+      </w:r>
+    </w:p>
+    <w:p>
+      <w:pPr>
+        <w:pStyle w:val="ListParagraph"/>
+        <w:numPr>
+          <w:ilvl w:val="0"/>
+          <w:numId w:val="5"/>
+        </w:numPr>
+      </w:pPr>
+      <w:r>
+        <w:t xml:space="preserve">Thermal decomposition can take place in </w:t>
+      </w:r>
+      <w:r>
+        <w:t>organic, biological and</w:t>
+      </w:r>
+      <w:r>
+        <w:t xml:space="preserve"> </w:t>
+      </w:r>
+      <w:r>
+        <w:t>polymeric samples</w:t>
+      </w:r>
+    </w:p>
+    <w:p>
+      <w:pPr>
+        <w:pStyle w:val="ListParagraph"/>
+        <w:numPr>
+          <w:ilvl w:val="0"/>
+          <w:numId w:val="5"/>
+        </w:numPr>
+      </w:pPr>
+      <w:r>
+        <w:t>Radiation induced decomposition</w:t>
+      </w:r>
+      <w:r>
+        <w:t xml:space="preserve"> </w:t>
+      </w:r>
+      <w:r>
+        <w:t>of organic materials</w:t>
+      </w:r>
+    </w:p>
+    <w:p>
+      <w:pPr>
+        <w:rPr>
+          <w:sz w:val="16"/>
+          <w:szCs w:val="16"/>
+        </w:rPr>
+      </w:pPr>
+      <w:r>
+        <w:rPr>
+          <w:sz w:val="16"/>
+          <w:szCs w:val="16"/>
+        </w:rPr>
+        <w:t>[1] Y. I. Vega, Introduction to Electron Microscopy: Scanning Electron Microscopy and EDS: Energy Dispersive X-ray Spectroscopy, in: M5052 Charact. Mater. Nanomater. - Grad. Progr. Nanotechnol., N.L. Monterrey, 2015.</w:t>
+      </w:r>
+    </w:p>
+    <w:p>
+      <w:pPr>
+        <w:pStyle w:val="Heading2"/>
+        <w:numPr>
+          <w:ilvl w:val="0"/>
+          <w:numId w:val="2"/>
+        </w:numPr>
+        <w:ind w:left="426" w:hanging="425"/>
+      </w:pPr>
+      <w:r>
+        <w:lastRenderedPageBreak/>
         <w:t>What is ESEM?</w:t>
       </w:r>
     </w:p>
@@ -49,10 +2059,7 @@
         <w:t>T</w:t>
       </w:r>
       <w:r>
-        <w:t>he term ESEM</w:t>
-      </w:r>
-      <w:r>
-        <w:t xml:space="preserve"> (or </w:t>
+        <w:t xml:space="preserve">he term ESEM (or </w:t>
       </w:r>
       <w:r>
         <w:t>E</w:t>
@@ -64,28 +2071,214 @@
         <w:t xml:space="preserve"> SEM</w:t>
       </w:r>
       <w:r>
-        <w:t>)</w:t>
-      </w:r>
-      <w:r>
-        <w:t xml:space="preserve"> is used to</w:t>
-      </w:r>
-      <w:r>
+        <w:t>) is used to denote that a specific environment (atmosphere) is used</w:t>
+      </w:r>
+      <w:r>
+        <w:t>.</w:t>
+      </w:r>
+      <w:r>
+        <w:t xml:space="preserve"> Can be used to image non-conductive samples</w:t>
+      </w:r>
+      <w:r>
+        <w:t>.</w:t>
+      </w:r>
+    </w:p>
+    <w:p>
+      <w:pPr>
+        <w:rPr>
+          <w:sz w:val="16"/>
+          <w:szCs w:val="16"/>
+        </w:rPr>
+      </w:pPr>
+      <w:r>
+        <w:rPr>
+          <w:sz w:val="16"/>
+          <w:szCs w:val="16"/>
+        </w:rPr>
+        <w:t>[1]</w:t>
+      </w:r>
+      <w:r>
+        <w:rPr>
+          <w:sz w:val="16"/>
+          <w:szCs w:val="16"/>
+        </w:rPr>
         <w:t xml:space="preserve"> </w:t>
       </w:r>
       <w:r>
-        <w:t>denote that a specific environment</w:t>
+        <w:rPr>
+          <w:sz w:val="16"/>
+          <w:szCs w:val="16"/>
+        </w:rPr>
+        <w:t>Y. I. Vega, Introduction to Electron Microscopy: Scanning Electron Microscopy and EDS: Energy Dispersive X-ray Spectroscopy, in: M5052 Charact. Mater. Nanomater. - Grad. Progr. Nanotechnol., N.L. Monterrey, 2015.</w:t>
+      </w:r>
+    </w:p>
+    <w:p>
+      <w:pPr>
+        <w:pStyle w:val="Heading2"/>
+        <w:numPr>
+          <w:ilvl w:val="0"/>
+          <w:numId w:val="2"/>
+        </w:numPr>
+        <w:ind w:left="426" w:hanging="425"/>
+      </w:pPr>
+      <w:r>
+        <w:t>What is the difference between image acquisition in ESEM and SEM?</w:t>
+      </w:r>
+    </w:p>
+    <w:p>
+      <w:r>
+        <w:t>ESEM</w:t>
+      </w:r>
+      <w:r>
+        <w:t xml:space="preserve"> can produce images of </w:t>
+      </w:r>
+      <w:r>
+        <w:t xml:space="preserve">wet </w:t>
+      </w:r>
+      <w:r>
+        <w:t xml:space="preserve">samples or contained in </w:t>
+      </w:r>
+      <w:r>
+        <w:t xml:space="preserve">low </w:t>
+      </w:r>
+      <w:r>
+        <w:t xml:space="preserve">vacuum or gas. This </w:t>
+      </w:r>
+      <w:r>
+        <w:t>technique</w:t>
+      </w:r>
+      <w:r>
+        <w:t xml:space="preserve"> facilitates </w:t>
+      </w:r>
+      <w:r>
+        <w:t>the characterization of</w:t>
+      </w:r>
+      <w:r>
+        <w:t xml:space="preserve"> biological samples that are unstable in the high vacuum of </w:t>
+      </w:r>
+      <w:r>
+        <w:t>typical</w:t>
+      </w:r>
+      <w:r>
+        <w:t xml:space="preserve"> electron microscopes.</w:t>
+      </w:r>
+    </w:p>
+    <w:p>
+      <w:pPr>
+        <w:rPr>
+          <w:sz w:val="16"/>
+          <w:szCs w:val="16"/>
+        </w:rPr>
+      </w:pPr>
+      <w:r>
+        <w:rPr>
+          <w:sz w:val="16"/>
+          <w:szCs w:val="16"/>
+        </w:rPr>
+        <w:t>[2] What are the main differences between an SEM, an ESEM, an SEM-FIB and an (S)TEM?, (n.d.). https://www.horiba.com/en_en/cathodoluminescence-spectroscopy-sem-esem-sem-fib-stem/ (accessed 7 May 2020).</w:t>
+      </w:r>
+    </w:p>
+    <w:p>
+      <w:pPr>
+        <w:pStyle w:val="Heading2"/>
+        <w:numPr>
+          <w:ilvl w:val="0"/>
+          <w:numId w:val="2"/>
+        </w:numPr>
+        <w:ind w:left="426" w:hanging="425"/>
+      </w:pPr>
+      <w:r>
+        <w:t>Describe what is EDS</w:t>
+      </w:r>
+    </w:p>
+    <w:p>
+      <w:r>
+        <w:t>Energy Dispersive (X-ray) Spectroscopy</w:t>
+      </w:r>
+      <w:r>
+        <w:t xml:space="preserve"> or EDX is a</w:t>
+      </w:r>
+      <w:r>
+        <w:t>n</w:t>
       </w:r>
       <w:r>
         <w:t xml:space="preserve"> </w:t>
       </w:r>
       <w:r>
-        <w:t>(atmosphere) is used</w:t>
+        <w:t>accessory for SEM and TEM to measure X-rays.</w:t>
+      </w:r>
+      <w:r>
+        <w:t xml:space="preserve"> Due to quantization of energy levels, the X-ray photon energies are characteristic of the element and the energy levels involved. However, EDS does not provide chemical information</w:t>
       </w:r>
       <w:r>
         <w:t>.</w:t>
       </w:r>
       <w:r>
-        <w:t xml:space="preserve"> Can be used to image non-conductive samples</w:t>
+        <w:t xml:space="preserve"> X-rays are generated </w:t>
+      </w:r>
+      <w:r>
+        <w:t xml:space="preserve">when electrons lose energy by interacting with positive nucleus </w:t>
+      </w:r>
+      <w:r>
+        <w:t>(through the emission of photons).</w:t>
+      </w:r>
+    </w:p>
+    <w:p>
+      <w:pPr>
+        <w:rPr>
+          <w:sz w:val="16"/>
+          <w:szCs w:val="16"/>
+        </w:rPr>
+      </w:pPr>
+      <w:r>
+        <w:rPr>
+          <w:sz w:val="16"/>
+          <w:szCs w:val="16"/>
+        </w:rPr>
+        <w:t>[1]</w:t>
+      </w:r>
+      <w:r>
+        <w:rPr>
+          <w:sz w:val="16"/>
+          <w:szCs w:val="16"/>
+        </w:rPr>
+        <w:t xml:space="preserve"> </w:t>
+      </w:r>
+      <w:r>
+        <w:rPr>
+          <w:sz w:val="16"/>
+          <w:szCs w:val="16"/>
+        </w:rPr>
+        <w:t>Y. I. Vega, Introduction to Electron Microscopy: Scanning Electron Microscopy and EDS: Energy Dispersive X-ray Spectroscopy, in: M5052 Charact. Mater. Nanomater. - Grad. Progr. Nanotechnol., N.L. Monterrey, 2015.</w:t>
+      </w:r>
+    </w:p>
+    <w:p>
+      <w:r>
+        <w:t>ESEM is especially useful for non-metallic, uncoated</w:t>
+      </w:r>
+      <w:r>
+        <w:t>, non-conductive</w:t>
+      </w:r>
+      <w:r>
+        <w:t xml:space="preserve"> and biological materials. The presence of gas, mainly Argon, around a sample permits to work with pressure greater than 500 Pa compared to conventional SEM requirements samples under vacuum about 10</w:t>
+      </w:r>
+      <w:r>
+        <w:rPr>
+          <w:vertAlign w:val="superscript"/>
+        </w:rPr>
+        <w:t>3</w:t>
+      </w:r>
+      <w:r>
+        <w:t xml:space="preserve"> to 10</w:t>
+      </w:r>
+      <w:r>
+        <w:rPr>
+          <w:vertAlign w:val="superscript"/>
+        </w:rPr>
+        <w:t>4</w:t>
+      </w:r>
+      <w:r>
+        <w:t xml:space="preserve"> Pa</w:t>
       </w:r>
       <w:r>
         <w:t>.</w:t>
@@ -103,6 +2296,63 @@
           <w:sz w:val="16"/>
           <w:szCs w:val="16"/>
         </w:rPr>
+        <w:t>[2] What are the main differences between an SEM, an ESEM, an SEM-FIB and an (S)TEM?, (n.d.). https://www.horiba.com/en_en/cathodoluminescence-spectroscopy-sem-esem-sem-fib-stem/ (accessed 7 May 2020).</w:t>
+      </w:r>
+    </w:p>
+    <w:p>
+      <w:pPr>
+        <w:pStyle w:val="Heading2"/>
+        <w:numPr>
+          <w:ilvl w:val="0"/>
+          <w:numId w:val="2"/>
+        </w:numPr>
+        <w:ind w:left="426" w:hanging="425"/>
+      </w:pPr>
+      <w:r>
+        <w:t>How EDS is used in combination with electron microscopy?</w:t>
+      </w:r>
+    </w:p>
+    <w:p>
+      <w:r>
+        <w:t xml:space="preserve">EDS is </w:t>
+      </w:r>
+      <w:r>
+        <w:t xml:space="preserve">implemented when there is no information about the expected composition </w:t>
+      </w:r>
+      <w:r>
+        <w:t>of the sample, a</w:t>
+      </w:r>
+      <w:r>
+        <w:t xml:space="preserve"> </w:t>
+      </w:r>
+      <w:r>
+        <w:t xml:space="preserve">spectrum can be acquired instead from the whole </w:t>
+      </w:r>
+      <w:r>
+        <w:t xml:space="preserve">observed area under SEM. The spectrum will show characteristic X-rays </w:t>
+      </w:r>
+      <w:r>
+        <w:t>of all elements under the studied area</w:t>
+      </w:r>
+      <w:r>
+        <w:t xml:space="preserve">, which allows </w:t>
+      </w:r>
+      <w:r>
+        <w:t>the identification of concentration gradients and different phases.</w:t>
+      </w:r>
+    </w:p>
+    <w:p>
+      <w:pPr>
+        <w:rPr>
+          <w:sz w:val="16"/>
+          <w:szCs w:val="16"/>
+        </w:rPr>
+      </w:pPr>
+      <w:r>
+        <w:rPr>
+          <w:sz w:val="16"/>
+          <w:szCs w:val="16"/>
+        </w:rPr>
         <w:t>[1]</w:t>
       </w:r>
       <w:r>
@@ -123,329 +2373,11 @@
     <w:p>
       <w:pPr>
         <w:pStyle w:val="Heading2"/>
-      </w:pPr>
-      <w:r>
-        <w:t>What is the difference between image acquisition in ESEM and</w:t>
-      </w:r>
-      <w:r>
-        <w:t xml:space="preserve"> </w:t>
-      </w:r>
-      <w:r>
-        <w:t>SEM?</w:t>
-      </w:r>
-    </w:p>
-    <w:p>
-      <w:r>
-        <w:t>ESEM</w:t>
-      </w:r>
-      <w:r>
-        <w:t xml:space="preserve"> can produce images of </w:t>
-      </w:r>
-      <w:r>
-        <w:t xml:space="preserve">wet </w:t>
-      </w:r>
-      <w:r>
-        <w:t xml:space="preserve">samples or contained in </w:t>
-      </w:r>
-      <w:r>
-        <w:t xml:space="preserve">low </w:t>
-      </w:r>
-      <w:r>
-        <w:t xml:space="preserve">vacuum or gas. This </w:t>
-      </w:r>
-      <w:r>
-        <w:t>technique</w:t>
-      </w:r>
-      <w:r>
-        <w:t xml:space="preserve"> facilitates </w:t>
-      </w:r>
-      <w:r>
-        <w:t>the characterization of</w:t>
-      </w:r>
-      <w:r>
-        <w:t xml:space="preserve"> biological samples that are unstable in the high vacuum of </w:t>
-      </w:r>
-      <w:r>
-        <w:t>typical</w:t>
-      </w:r>
-      <w:r>
-        <w:t xml:space="preserve"> electron microscopes.</w:t>
-      </w:r>
-    </w:p>
-    <w:p>
-      <w:pPr>
-        <w:rPr>
-          <w:sz w:val="16"/>
-          <w:szCs w:val="16"/>
-        </w:rPr>
-      </w:pPr>
-      <w:r>
-        <w:rPr>
-          <w:sz w:val="16"/>
-          <w:szCs w:val="16"/>
-        </w:rPr>
-        <w:t>[</w:t>
-      </w:r>
-      <w:r>
-        <w:rPr>
-          <w:sz w:val="16"/>
-          <w:szCs w:val="16"/>
-        </w:rPr>
-        <w:t>2</w:t>
-      </w:r>
-      <w:r>
-        <w:rPr>
-          <w:sz w:val="16"/>
-          <w:szCs w:val="16"/>
-        </w:rPr>
-        <w:t>] What are the main differences between an SEM, an ESEM, an SEM-FIB and an (S)TEM?, (n.d.). https://www.horiba.com/en_en/cathodoluminescence-spectroscopy-sem-esem-sem-fib-stem/ (accessed 7 May 2020).</w:t>
-      </w:r>
-    </w:p>
-    <w:p>
-      <w:pPr>
-        <w:pStyle w:val="Heading2"/>
-      </w:pPr>
-      <w:r>
-        <w:t>Describe what is EDS</w:t>
-      </w:r>
-    </w:p>
-    <w:p>
-      <w:r>
-        <w:t>Energy Dispersive (X-ray) Spectroscopy</w:t>
-      </w:r>
-      <w:r>
-        <w:t xml:space="preserve"> or EDX is a</w:t>
-      </w:r>
-      <w:r>
-        <w:t>n</w:t>
-      </w:r>
-      <w:r>
-        <w:t xml:space="preserve"> </w:t>
-      </w:r>
-      <w:r>
-        <w:t xml:space="preserve">accessory for SEM and TEM </w:t>
-      </w:r>
-      <w:r>
-        <w:t>to</w:t>
-      </w:r>
-      <w:r>
-        <w:t xml:space="preserve"> </w:t>
-      </w:r>
-      <w:r>
-        <w:t>measure X-rays</w:t>
-      </w:r>
-      <w:r>
-        <w:t>.</w:t>
-      </w:r>
-      <w:r>
-        <w:t xml:space="preserve"> </w:t>
-      </w:r>
-      <w:r>
-        <w:t>Due to quantization</w:t>
-      </w:r>
-      <w:r>
-        <w:t xml:space="preserve"> </w:t>
-      </w:r>
-      <w:r>
-        <w:t>of energy levels, the</w:t>
-      </w:r>
-      <w:r>
-        <w:t xml:space="preserve"> </w:t>
-      </w:r>
-      <w:r>
-        <w:t>X-ray photon</w:t>
-      </w:r>
-      <w:r>
-        <w:t xml:space="preserve"> </w:t>
-      </w:r>
-      <w:r>
-        <w:t>energies are</w:t>
-      </w:r>
-      <w:r>
-        <w:t xml:space="preserve"> </w:t>
-      </w:r>
-      <w:r>
-        <w:t>characteristic of the</w:t>
-      </w:r>
-      <w:r>
-        <w:t xml:space="preserve"> </w:t>
-      </w:r>
-      <w:r>
-        <w:t>element and the</w:t>
-      </w:r>
-      <w:r>
-        <w:t xml:space="preserve"> </w:t>
-      </w:r>
-      <w:r>
-        <w:t>energy levels</w:t>
-      </w:r>
-      <w:r>
-        <w:t xml:space="preserve"> </w:t>
-      </w:r>
-      <w:r>
-        <w:t>involved</w:t>
-      </w:r>
-      <w:r>
-        <w:t>. However, EDS does not provide chemical information</w:t>
-      </w:r>
-      <w:r>
-        <w:t>.</w:t>
-      </w:r>
-      <w:r>
-        <w:t xml:space="preserve"> X-rays are generated </w:t>
-      </w:r>
-      <w:r>
-        <w:t xml:space="preserve">when electrons lose energy by interacting with positive nucleus </w:t>
-      </w:r>
-      <w:r>
-        <w:t>(through the emission of photons).</w:t>
-      </w:r>
-    </w:p>
-    <w:p>
-      <w:pPr>
-        <w:rPr>
-          <w:sz w:val="16"/>
-          <w:szCs w:val="16"/>
-        </w:rPr>
-      </w:pPr>
-      <w:r>
-        <w:rPr>
-          <w:sz w:val="16"/>
-          <w:szCs w:val="16"/>
-        </w:rPr>
-        <w:t>[1]</w:t>
-      </w:r>
-      <w:r>
-        <w:rPr>
-          <w:sz w:val="16"/>
-          <w:szCs w:val="16"/>
-        </w:rPr>
-        <w:t xml:space="preserve"> </w:t>
-      </w:r>
-      <w:r>
-        <w:rPr>
-          <w:sz w:val="16"/>
-          <w:szCs w:val="16"/>
-        </w:rPr>
-        <w:t>Y. I. Vega, Introduction to Electron Microscopy: Scanning Electron Microscopy and EDS: Energy Dispersive X-ray Spectroscopy, in: M5052 Charact. Mater. Nanomater. - Grad. Progr. Nanotechnol., N.L. Monterrey, 2015.</w:t>
-      </w:r>
-    </w:p>
-    <w:p>
-      <w:r>
-        <w:t>ESEM is especially useful for non-metallic, uncoated</w:t>
-      </w:r>
-      <w:r>
-        <w:t>, non-conductive</w:t>
-      </w:r>
-      <w:r>
-        <w:t xml:space="preserve"> and biological materials. The presence of gas, mainly Argon, around a sample permits to work with pressure greater than 500 Pa compared to conventional SEM requirements samples under vacuum about 10</w:t>
-      </w:r>
-      <w:r>
-        <w:rPr>
-          <w:vertAlign w:val="superscript"/>
-        </w:rPr>
-        <w:t>3</w:t>
-      </w:r>
-      <w:r>
-        <w:t xml:space="preserve"> to 10</w:t>
-      </w:r>
-      <w:r>
-        <w:rPr>
-          <w:vertAlign w:val="superscript"/>
-        </w:rPr>
-        <w:t>4</w:t>
-      </w:r>
-      <w:r>
-        <w:t xml:space="preserve"> Pa</w:t>
-      </w:r>
-      <w:r>
-        <w:t>.</w:t>
-      </w:r>
-    </w:p>
-    <w:p>
-      <w:pPr>
-        <w:rPr>
-          <w:sz w:val="16"/>
-          <w:szCs w:val="16"/>
-        </w:rPr>
-      </w:pPr>
-      <w:r>
-        <w:rPr>
-          <w:sz w:val="16"/>
-          <w:szCs w:val="16"/>
-        </w:rPr>
-        <w:t>[2] What are the main differences between an SEM, an ESEM, an SEM-FIB and an (S)TEM?, (n.d.). https://www.horiba.com/en_en/cathodoluminescence-spectroscopy-sem-esem-sem-fib-stem/ (accessed 7 May 2020).</w:t>
-      </w:r>
-    </w:p>
-    <w:p>
-      <w:pPr>
-        <w:pStyle w:val="Heading2"/>
-      </w:pPr>
-      <w:r>
-        <w:t>How EDS is used in combination with electron microscopy?</w:t>
-      </w:r>
-    </w:p>
-    <w:p>
-      <w:r>
-        <w:t xml:space="preserve">EDS is </w:t>
-      </w:r>
-      <w:r>
-        <w:t xml:space="preserve">implemented when there is no information about the expected composition </w:t>
-      </w:r>
-      <w:r>
-        <w:t>of the sample, a</w:t>
-      </w:r>
-      <w:r>
-        <w:t xml:space="preserve"> </w:t>
-      </w:r>
-      <w:r>
-        <w:t xml:space="preserve">spectrum can be acquired instead from the whole </w:t>
-      </w:r>
-      <w:r>
-        <w:t xml:space="preserve">observed area under SEM. The spectrum will show characteristic X-rays </w:t>
-      </w:r>
-      <w:r>
-        <w:t>of all elements under the studied area</w:t>
-      </w:r>
-      <w:r>
-        <w:t xml:space="preserve">, which allows </w:t>
-      </w:r>
-      <w:r>
-        <w:t>the identification of concentration gradients and different phases.</w:t>
-      </w:r>
-    </w:p>
-    <w:p>
-      <w:pPr>
-        <w:rPr>
-          <w:sz w:val="16"/>
-          <w:szCs w:val="16"/>
-        </w:rPr>
-      </w:pPr>
-      <w:r>
-        <w:rPr>
-          <w:sz w:val="16"/>
-          <w:szCs w:val="16"/>
-        </w:rPr>
-        <w:t>[1]</w:t>
-      </w:r>
-      <w:r>
-        <w:rPr>
-          <w:sz w:val="16"/>
-          <w:szCs w:val="16"/>
-        </w:rPr>
-        <w:t xml:space="preserve"> </w:t>
-      </w:r>
-      <w:r>
-        <w:rPr>
-          <w:sz w:val="16"/>
-          <w:szCs w:val="16"/>
-        </w:rPr>
-        <w:t>Y. I. Vega, Introduction to Electron Microscopy: Scanning Electron Microscopy and EDS: Energy Dispersive X-ray Spectroscopy, in: M5052 Charact. Mater. Nanomater. - Grad. Progr. Nanotechnol., N.L. Monterrey, 2015.</w:t>
-      </w:r>
-    </w:p>
-    <w:p>
-      <w:pPr>
-        <w:pStyle w:val="Heading2"/>
+        <w:numPr>
+          <w:ilvl w:val="0"/>
+          <w:numId w:val="2"/>
+        </w:numPr>
+        <w:ind w:left="426" w:hanging="425"/>
       </w:pPr>
       <w:r>
         <w:t>What are the applications of EDS?</w:t>
@@ -507,8 +2439,230 @@
         <w:t>Y. I. Vega, Introduction to Electron Microscopy: Scanning Electron Microscopy and EDS: Energy Dispersive X-ray Spectroscopy, in: M5052 Charact. Mater. Nanomater. - Grad. Progr. Nanotechnol., N.L. Monterrey, 2015.</w:t>
       </w:r>
     </w:p>
+    <w:p>
+      <w:pPr>
+        <w:pStyle w:val="Heading2"/>
+        <w:numPr>
+          <w:ilvl w:val="0"/>
+          <w:numId w:val="2"/>
+        </w:numPr>
+        <w:ind w:left="426" w:hanging="425"/>
+      </w:pPr>
+      <w:r>
+        <w:t>Explain the difference between EDS and XRD</w:t>
+      </w:r>
+    </w:p>
+    <w:p>
+      <w:r>
+        <w:t>Energy Dispersive X-</w:t>
+      </w:r>
+      <w:r>
+        <w:t>R</w:t>
+      </w:r>
+      <w:r>
+        <w:t>a</w:t>
+      </w:r>
+      <w:r>
+        <w:t xml:space="preserve">y Spectroscopy </w:t>
+      </w:r>
+      <w:r>
+        <w:t>(</w:t>
+      </w:r>
+      <w:r>
+        <w:t>EDS</w:t>
+      </w:r>
+      <w:r>
+        <w:t>)</w:t>
+      </w:r>
+      <w:r>
+        <w:t xml:space="preserve"> is used for</w:t>
+      </w:r>
+      <w:r>
+        <w:t xml:space="preserve"> </w:t>
+      </w:r>
+      <w:r>
+        <w:t>chemical identification of elements</w:t>
+      </w:r>
+      <w:r>
+        <w:t xml:space="preserve"> </w:t>
+      </w:r>
+      <w:r>
+        <w:t xml:space="preserve">and their concentration. </w:t>
+      </w:r>
+      <w:r>
+        <w:t>X</w:t>
+      </w:r>
+      <w:r>
+        <w:t>-</w:t>
+      </w:r>
+      <w:r>
+        <w:t>R</w:t>
+      </w:r>
+      <w:r>
+        <w:t xml:space="preserve">ay </w:t>
+      </w:r>
+      <w:r>
+        <w:t>P</w:t>
+      </w:r>
+      <w:r>
+        <w:t>ow</w:t>
+      </w:r>
+      <w:r>
+        <w:t>der Diffraction (</w:t>
+      </w:r>
+      <w:r>
+        <w:t>XRD</w:t>
+      </w:r>
+      <w:r>
+        <w:t>)</w:t>
+      </w:r>
+      <w:r>
+        <w:t xml:space="preserve"> is used to identify</w:t>
+      </w:r>
+      <w:r>
+        <w:t xml:space="preserve"> </w:t>
+      </w:r>
+      <w:r>
+        <w:t>spatial arrangements of atoms</w:t>
+      </w:r>
+      <w:r>
+        <w:t xml:space="preserve"> </w:t>
+      </w:r>
+      <w:r>
+        <w:t>in crystalline phases.</w:t>
+      </w:r>
+    </w:p>
+    <w:p>
+      <w:r>
+        <w:t>In EDS, electrons knock out electrons from atoms, producing X-rays of</w:t>
+      </w:r>
+      <w:r>
+        <w:t xml:space="preserve"> a </w:t>
+      </w:r>
+      <w:r>
+        <w:t>characteristic wavelength. These X-Rays are then detected to identify the element from which they were produced. In XRD, X-</w:t>
+      </w:r>
+      <w:r>
+        <w:lastRenderedPageBreak/>
+        <w:t>rays of</w:t>
+      </w:r>
+      <w:r>
+        <w:t xml:space="preserve"> </w:t>
+      </w:r>
+      <w:r>
+        <w:t>known wavelength</w:t>
+      </w:r>
+      <w:r>
+        <w:t xml:space="preserve"> </w:t>
+      </w:r>
+      <w:r>
+        <w:t>are used to probe the structure of the material, using the lattice as a diffraction grating.</w:t>
+      </w:r>
+    </w:p>
+    <w:p>
+      <w:r>
+        <w:t>To perform an EDS you need an electron source. For XRD you need an X-ray source.</w:t>
+      </w:r>
+      <w:r>
+        <w:t xml:space="preserve"> When </w:t>
+      </w:r>
+      <w:r>
+        <w:t xml:space="preserve">looking </w:t>
+      </w:r>
+      <w:r>
+        <w:t>at</w:t>
+      </w:r>
+      <w:r>
+        <w:t xml:space="preserve"> chemical composition, concentration gradients, or solute segregation, use EDS.</w:t>
+      </w:r>
+      <w:r>
+        <w:t xml:space="preserve"> When</w:t>
+      </w:r>
+      <w:r>
+        <w:t xml:space="preserve"> looking </w:t>
+      </w:r>
+      <w:r>
+        <w:t>at</w:t>
+      </w:r>
+      <w:r>
+        <w:t xml:space="preserve"> phase distribution, lattice strain fields or stored defect content, use XRD.</w:t>
+      </w:r>
+    </w:p>
+    <w:p>
+      <w:pPr>
+        <w:rPr>
+          <w:sz w:val="16"/>
+          <w:szCs w:val="16"/>
+        </w:rPr>
+      </w:pPr>
+      <w:r>
+        <w:rPr>
+          <w:sz w:val="16"/>
+          <w:szCs w:val="16"/>
+        </w:rPr>
+        <w:t>[</w:t>
+      </w:r>
+      <w:r>
+        <w:rPr>
+          <w:sz w:val="16"/>
+          <w:szCs w:val="16"/>
+        </w:rPr>
+        <w:t>3</w:t>
+      </w:r>
+      <w:r>
+        <w:rPr>
+          <w:sz w:val="16"/>
+          <w:szCs w:val="16"/>
+        </w:rPr>
+        <w:t>]</w:t>
+      </w:r>
+      <w:r>
+        <w:rPr>
+          <w:sz w:val="16"/>
+          <w:szCs w:val="16"/>
+        </w:rPr>
+        <w:t xml:space="preserve"> </w:t>
+      </w:r>
+      <w:r>
+        <w:rPr>
+          <w:sz w:val="16"/>
+          <w:szCs w:val="16"/>
+        </w:rPr>
+        <w:t>C.M. Zamudio-Ortega, R. Contreras-Bulnes, R.J. Scougall-Vilchis, R.A. Morales-Luckie, O.F. Olea-Mejía, L.E. Rodríguez-Vilchis, Morphological, chemical and structural characterisation of deciduous enamel: SEM, EDS, XRD, FTIR and XPS analysis, Eur. J. Paediatr. Dent. 15 (2014) 275–280.</w:t>
+      </w:r>
+      <w:r>
+        <w:rPr>
+          <w:sz w:val="16"/>
+          <w:szCs w:val="16"/>
+        </w:rPr>
+        <w:br/>
+      </w:r>
+      <w:r>
+        <w:rPr>
+          <w:sz w:val="16"/>
+          <w:szCs w:val="16"/>
+        </w:rPr>
+        <w:t>[4]</w:t>
+      </w:r>
+      <w:r>
+        <w:rPr>
+          <w:sz w:val="16"/>
+          <w:szCs w:val="16"/>
+        </w:rPr>
+        <w:t xml:space="preserve"> </w:t>
+      </w:r>
+      <w:r>
+        <w:rPr>
+          <w:sz w:val="16"/>
+          <w:szCs w:val="16"/>
+        </w:rPr>
+        <w:t>What is the difference between XRD and EDX techniques?, (n.d.). https://www.researchgate.net/post/What_is_the_difference_between_XRD_and_EDX_techniques (accessed 14 May 2020).</w:t>
+      </w:r>
+    </w:p>
     <w:sectPr>
-      <w:pgSz w:w="11906" w:h="16838"/>
+      <w:headerReference w:type="default" r:id="rId7"/>
+      <w:type w:val="continuous"/>
+      <w:pgSz w:w="11906" w:h="16838" w:orient="portrait"/>
       <w:pgMar w:top="1440" w:right="1440" w:bottom="1440" w:left="1440" w:header="708" w:footer="708" w:gutter="0"/>
       <w:cols w:space="708"/>
       <w:docGrid w:linePitch="360"/>
@@ -517,9 +2671,494 @@
 </w:document>
 </file>
 
+<file path=word/endnotes.xml><?xml version="1.0" encoding="utf-8"?>
+<w:endnotes xmlns:wpc="http://schemas.microsoft.com/office/word/2010/wordprocessingCanvas" xmlns:cx="http://schemas.microsoft.com/office/drawing/2014/chartex" xmlns:cx1="http://schemas.microsoft.com/office/drawing/2015/9/8/chartex" xmlns:cx2="http://schemas.microsoft.com/office/drawing/2015/10/21/chartex" xmlns:cx3="http://schemas.microsoft.com/office/drawing/2016/5/9/chartex" xmlns:cx4="http://schemas.microsoft.com/office/drawing/2016/5/10/chartex" xmlns:cx5="http://schemas.microsoft.com/office/drawing/2016/5/11/chartex" xmlns:cx6="http://schemas.microsoft.com/office/drawing/2016/5/12/chartex" xmlns:cx7="http://schemas.microsoft.com/office/drawing/2016/5/13/chartex" xmlns:cx8="http://schemas.microsoft.com/office/drawing/2016/5/14/chartex" xmlns:mc="http://schemas.openxmlformats.org/markup-compatibility/2006" xmlns:aink="http://schemas.microsoft.com/office/drawing/2016/ink" xmlns:am3d="http://schemas.microsoft.com/office/drawing/2017/model3d" xmlns:o="urn:schemas-microsoft-com:office:office" xmlns:r="http://schemas.openxmlformats.org/officeDocument/2006/relationships" xmlns:m="http://schemas.openxmlformats.org/officeDocument/2006/math" xmlns:v="urn:schemas-microsoft-com:vml" xmlns:wp14="http://schemas.microsoft.com/office/word/2010/wordprocessingDrawing" xmlns:wp="http://schemas.openxmlformats.org/drawingml/2006/wordprocessingDrawing" xmlns:w10="urn:schemas-microsoft-com:office:word" xmlns:w="http://schemas.openxmlformats.org/wordprocessingml/2006/main" xmlns:w14="http://schemas.microsoft.com/office/word/2010/wordml" xmlns:w15="http://schemas.microsoft.com/office/word/2012/wordml" xmlns:w16cex="http://schemas.microsoft.com/office/word/2018/wordml/cex" xmlns:w16cid="http://schemas.microsoft.com/office/word/2016/wordml/cid" xmlns:w16="http://schemas.microsoft.com/office/word/2018/wordml" xmlns:w16se="http://schemas.microsoft.com/office/word/2015/wordml/symex" xmlns:wpg="http://schemas.microsoft.com/office/word/2010/wordprocessingGroup" xmlns:wpi="http://schemas.microsoft.com/office/word/2010/wordprocessingInk" xmlns:wne="http://schemas.microsoft.com/office/word/2006/wordml" xmlns:wps="http://schemas.microsoft.com/office/word/2010/wordprocessingShape" mc:Ignorable="w14 w15 w16se w16cid w16 w16cex wp14">
+  <w:endnote w:type="separator" w:id="-1">
+    <w:p>
+      <w:pPr>
+        <w:spacing w:after="0" w:line="240" w:lineRule="auto"/>
+      </w:pPr>
+      <w:r>
+        <w:separator/>
+      </w:r>
+    </w:p>
+  </w:endnote>
+  <w:endnote w:type="continuationSeparator" w:id="0">
+    <w:p>
+      <w:pPr>
+        <w:spacing w:after="0" w:line="240" w:lineRule="auto"/>
+      </w:pPr>
+      <w:r>
+        <w:continuationSeparator/>
+      </w:r>
+    </w:p>
+  </w:endnote>
+  <w:endnote w:type="continuationNotice" w:id="1">
+    <w:p>
+      <w:pPr>
+        <w:spacing w:after="0" w:line="240" w:lineRule="auto"/>
+      </w:pPr>
+    </w:p>
+  </w:endnote>
+</w:endnotes>
+</file>
+
+<file path=word/footnotes.xml><?xml version="1.0" encoding="utf-8"?>
+<w:footnotes xmlns:wpc="http://schemas.microsoft.com/office/word/2010/wordprocessingCanvas" xmlns:cx="http://schemas.microsoft.com/office/drawing/2014/chartex" xmlns:cx1="http://schemas.microsoft.com/office/drawing/2015/9/8/chartex" xmlns:cx2="http://schemas.microsoft.com/office/drawing/2015/10/21/chartex" xmlns:cx3="http://schemas.microsoft.com/office/drawing/2016/5/9/chartex" xmlns:cx4="http://schemas.microsoft.com/office/drawing/2016/5/10/chartex" xmlns:cx5="http://schemas.microsoft.com/office/drawing/2016/5/11/chartex" xmlns:cx6="http://schemas.microsoft.com/office/drawing/2016/5/12/chartex" xmlns:cx7="http://schemas.microsoft.com/office/drawing/2016/5/13/chartex" xmlns:cx8="http://schemas.microsoft.com/office/drawing/2016/5/14/chartex" xmlns:mc="http://schemas.openxmlformats.org/markup-compatibility/2006" xmlns:aink="http://schemas.microsoft.com/office/drawing/2016/ink" xmlns:am3d="http://schemas.microsoft.com/office/drawing/2017/model3d" xmlns:o="urn:schemas-microsoft-com:office:office" xmlns:r="http://schemas.openxmlformats.org/officeDocument/2006/relationships" xmlns:m="http://schemas.openxmlformats.org/officeDocument/2006/math" xmlns:v="urn:schemas-microsoft-com:vml" xmlns:wp14="http://schemas.microsoft.com/office/word/2010/wordprocessingDrawing" xmlns:wp="http://schemas.openxmlformats.org/drawingml/2006/wordprocessingDrawing" xmlns:w10="urn:schemas-microsoft-com:office:word" xmlns:w="http://schemas.openxmlformats.org/wordprocessingml/2006/main" xmlns:w14="http://schemas.microsoft.com/office/word/2010/wordml" xmlns:w15="http://schemas.microsoft.com/office/word/2012/wordml" xmlns:w16cex="http://schemas.microsoft.com/office/word/2018/wordml/cex" xmlns:w16cid="http://schemas.microsoft.com/office/word/2016/wordml/cid" xmlns:w16="http://schemas.microsoft.com/office/word/2018/wordml" xmlns:w16se="http://schemas.microsoft.com/office/word/2015/wordml/symex" xmlns:wpg="http://schemas.microsoft.com/office/word/2010/wordprocessingGroup" xmlns:wpi="http://schemas.microsoft.com/office/word/2010/wordprocessingInk" xmlns:wne="http://schemas.microsoft.com/office/word/2006/wordml" xmlns:wps="http://schemas.microsoft.com/office/word/2010/wordprocessingShape" mc:Ignorable="w14 w15 w16se w16cid w16 w16cex wp14">
+  <w:footnote w:type="separator" w:id="-1">
+    <w:p>
+      <w:pPr>
+        <w:spacing w:after="0" w:line="240" w:lineRule="auto"/>
+      </w:pPr>
+      <w:r>
+        <w:separator/>
+      </w:r>
+    </w:p>
+  </w:footnote>
+  <w:footnote w:type="continuationSeparator" w:id="0">
+    <w:p>
+      <w:pPr>
+        <w:spacing w:after="0" w:line="240" w:lineRule="auto"/>
+      </w:pPr>
+      <w:r>
+        <w:continuationSeparator/>
+      </w:r>
+    </w:p>
+  </w:footnote>
+  <w:footnote w:type="continuationNotice" w:id="1">
+    <w:p>
+      <w:pPr>
+        <w:spacing w:after="0" w:line="240" w:lineRule="auto"/>
+      </w:pPr>
+    </w:p>
+  </w:footnote>
+</w:footnotes>
+</file>
+
+<file path=word/header1.xml><?xml version="1.0" encoding="utf-8"?>
+<w:hdr xmlns:wpc="http://schemas.microsoft.com/office/word/2010/wordprocessingCanvas" xmlns:cx="http://schemas.microsoft.com/office/drawing/2014/chartex" xmlns:cx1="http://schemas.microsoft.com/office/drawing/2015/9/8/chartex" xmlns:cx2="http://schemas.microsoft.com/office/drawing/2015/10/21/chartex" xmlns:cx3="http://schemas.microsoft.com/office/drawing/2016/5/9/chartex" xmlns:cx4="http://schemas.microsoft.com/office/drawing/2016/5/10/chartex" xmlns:cx5="http://schemas.microsoft.com/office/drawing/2016/5/11/chartex" xmlns:cx6="http://schemas.microsoft.com/office/drawing/2016/5/12/chartex" xmlns:cx7="http://schemas.microsoft.com/office/drawing/2016/5/13/chartex" xmlns:cx8="http://schemas.microsoft.com/office/drawing/2016/5/14/chartex" xmlns:mc="http://schemas.openxmlformats.org/markup-compatibility/2006" xmlns:aink="http://schemas.microsoft.com/office/drawing/2016/ink" xmlns:am3d="http://schemas.microsoft.com/office/drawing/2017/model3d" xmlns:o="urn:schemas-microsoft-com:office:office" xmlns:r="http://schemas.openxmlformats.org/officeDocument/2006/relationships" xmlns:m="http://schemas.openxmlformats.org/officeDocument/2006/math" xmlns:v="urn:schemas-microsoft-com:vml" xmlns:wp14="http://schemas.microsoft.com/office/word/2010/wordprocessingDrawing" xmlns:wp="http://schemas.openxmlformats.org/drawingml/2006/wordprocessingDrawing" xmlns:w10="urn:schemas-microsoft-com:office:word" xmlns:w="http://schemas.openxmlformats.org/wordprocessingml/2006/main" xmlns:w14="http://schemas.microsoft.com/office/word/2010/wordml" xmlns:w15="http://schemas.microsoft.com/office/word/2012/wordml" xmlns:w16cex="http://schemas.microsoft.com/office/word/2018/wordml/cex" xmlns:w16cid="http://schemas.microsoft.com/office/word/2016/wordml/cid" xmlns:w16="http://schemas.microsoft.com/office/word/2018/wordml" xmlns:w16se="http://schemas.microsoft.com/office/word/2015/wordml/symex" xmlns:wpg="http://schemas.microsoft.com/office/word/2010/wordprocessingGroup" xmlns:wpi="http://schemas.microsoft.com/office/word/2010/wordprocessingInk" xmlns:wne="http://schemas.microsoft.com/office/word/2006/wordml" xmlns:wps="http://schemas.microsoft.com/office/word/2010/wordprocessingShape" mc:Ignorable="w14 w15 w16se w16cid w16 w16cex wp14">
+  <w:p>
+    <w:pPr>
+      <w:pStyle w:val="Header"/>
+      <w:rPr>
+        <w:lang w:val="es-MX"/>
+      </w:rPr>
+    </w:pPr>
+    <w:r>
+      <w:rPr>
+        <w:lang w:val="es-MX"/>
+      </w:rPr>
+      <w:t>Antonio Osamu Katagiri Tanaka &lt;A01212611@itesm.mx&gt;</w:t>
+    </w:r>
+  </w:p>
+</w:hdr>
+</file>
+
 <file path=word/numbering.xml><?xml version="1.0" encoding="utf-8"?>
 <w:numbering xmlns:wpc="http://schemas.microsoft.com/office/word/2010/wordprocessingCanvas" xmlns:cx="http://schemas.microsoft.com/office/drawing/2014/chartex" xmlns:cx1="http://schemas.microsoft.com/office/drawing/2015/9/8/chartex" xmlns:cx2="http://schemas.microsoft.com/office/drawing/2015/10/21/chartex" xmlns:cx3="http://schemas.microsoft.com/office/drawing/2016/5/9/chartex" xmlns:cx4="http://schemas.microsoft.com/office/drawing/2016/5/10/chartex" xmlns:cx5="http://schemas.microsoft.com/office/drawing/2016/5/11/chartex" xmlns:cx6="http://schemas.microsoft.com/office/drawing/2016/5/12/chartex" xmlns:cx7="http://schemas.microsoft.com/office/drawing/2016/5/13/chartex" xmlns:cx8="http://schemas.microsoft.com/office/drawing/2016/5/14/chartex" xmlns:mc="http://schemas.openxmlformats.org/markup-compatibility/2006" xmlns:aink="http://schemas.microsoft.com/office/drawing/2016/ink" xmlns:am3d="http://schemas.microsoft.com/office/drawing/2017/model3d" xmlns:o="urn:schemas-microsoft-com:office:office" xmlns:r="http://schemas.openxmlformats.org/officeDocument/2006/relationships" xmlns:m="http://schemas.openxmlformats.org/officeDocument/2006/math" xmlns:v="urn:schemas-microsoft-com:vml" xmlns:wp14="http://schemas.microsoft.com/office/word/2010/wordprocessingDrawing" xmlns:wp="http://schemas.openxmlformats.org/drawingml/2006/wordprocessingDrawing" xmlns:w10="urn:schemas-microsoft-com:office:word" xmlns:w="http://schemas.openxmlformats.org/wordprocessingml/2006/main" xmlns:w14="http://schemas.microsoft.com/office/word/2010/wordml" xmlns:w15="http://schemas.microsoft.com/office/word/2012/wordml" xmlns:w16cex="http://schemas.microsoft.com/office/word/2018/wordml/cex" xmlns:w16cid="http://schemas.microsoft.com/office/word/2016/wordml/cid" xmlns:w16="http://schemas.microsoft.com/office/word/2018/wordml" xmlns:w16se="http://schemas.microsoft.com/office/word/2015/wordml/symex" xmlns:wpg="http://schemas.microsoft.com/office/word/2010/wordprocessingGroup" xmlns:wpi="http://schemas.microsoft.com/office/word/2010/wordprocessingInk" xmlns:wne="http://schemas.microsoft.com/office/word/2006/wordml" xmlns:wps="http://schemas.microsoft.com/office/word/2010/wordprocessingShape" mc:Ignorable="w14 w15 w16se w16cid w16 w16cex wp14">
   <w:abstractNum w:abstractNumId="0" w15:restartNumberingAfterBreak="0">
+    <w:nsid w:val="1AA02720"/>
+    <w:multiLevelType w:val="hybridMultilevel"/>
+    <w:tmpl w:val="8070C9D2"/>
+    <w:lvl w:ilvl="0" w:tplc="08090001">
+      <w:start w:val="1"/>
+      <w:numFmt w:val="bullet"/>
+      <w:lvlText w:val=""/>
+      <w:lvlJc w:val="left"/>
+      <w:pPr>
+        <w:ind w:left="720" w:hanging="360"/>
+      </w:pPr>
+      <w:rPr>
+        <w:rFonts w:hint="default" w:ascii="Symbol" w:hAnsi="Symbol"/>
+      </w:rPr>
+    </w:lvl>
+    <w:lvl w:ilvl="1" w:tplc="08090003" w:tentative="1">
+      <w:start w:val="1"/>
+      <w:numFmt w:val="bullet"/>
+      <w:lvlText w:val="o"/>
+      <w:lvlJc w:val="left"/>
+      <w:pPr>
+        <w:ind w:left="1440" w:hanging="360"/>
+      </w:pPr>
+      <w:rPr>
+        <w:rFonts w:hint="default" w:ascii="Courier New" w:hAnsi="Courier New" w:cs="Courier New"/>
+      </w:rPr>
+    </w:lvl>
+    <w:lvl w:ilvl="2" w:tplc="08090005" w:tentative="1">
+      <w:start w:val="1"/>
+      <w:numFmt w:val="bullet"/>
+      <w:lvlText w:val=""/>
+      <w:lvlJc w:val="left"/>
+      <w:pPr>
+        <w:ind w:left="2160" w:hanging="360"/>
+      </w:pPr>
+      <w:rPr>
+        <w:rFonts w:hint="default" w:ascii="Wingdings" w:hAnsi="Wingdings"/>
+      </w:rPr>
+    </w:lvl>
+    <w:lvl w:ilvl="3" w:tplc="08090001" w:tentative="1">
+      <w:start w:val="1"/>
+      <w:numFmt w:val="bullet"/>
+      <w:lvlText w:val=""/>
+      <w:lvlJc w:val="left"/>
+      <w:pPr>
+        <w:ind w:left="2880" w:hanging="360"/>
+      </w:pPr>
+      <w:rPr>
+        <w:rFonts w:hint="default" w:ascii="Symbol" w:hAnsi="Symbol"/>
+      </w:rPr>
+    </w:lvl>
+    <w:lvl w:ilvl="4" w:tplc="08090003" w:tentative="1">
+      <w:start w:val="1"/>
+      <w:numFmt w:val="bullet"/>
+      <w:lvlText w:val="o"/>
+      <w:lvlJc w:val="left"/>
+      <w:pPr>
+        <w:ind w:left="3600" w:hanging="360"/>
+      </w:pPr>
+      <w:rPr>
+        <w:rFonts w:hint="default" w:ascii="Courier New" w:hAnsi="Courier New" w:cs="Courier New"/>
+      </w:rPr>
+    </w:lvl>
+    <w:lvl w:ilvl="5" w:tplc="08090005" w:tentative="1">
+      <w:start w:val="1"/>
+      <w:numFmt w:val="bullet"/>
+      <w:lvlText w:val=""/>
+      <w:lvlJc w:val="left"/>
+      <w:pPr>
+        <w:ind w:left="4320" w:hanging="360"/>
+      </w:pPr>
+      <w:rPr>
+        <w:rFonts w:hint="default" w:ascii="Wingdings" w:hAnsi="Wingdings"/>
+      </w:rPr>
+    </w:lvl>
+    <w:lvl w:ilvl="6" w:tplc="08090001" w:tentative="1">
+      <w:start w:val="1"/>
+      <w:numFmt w:val="bullet"/>
+      <w:lvlText w:val=""/>
+      <w:lvlJc w:val="left"/>
+      <w:pPr>
+        <w:ind w:left="5040" w:hanging="360"/>
+      </w:pPr>
+      <w:rPr>
+        <w:rFonts w:hint="default" w:ascii="Symbol" w:hAnsi="Symbol"/>
+      </w:rPr>
+    </w:lvl>
+    <w:lvl w:ilvl="7" w:tplc="08090003" w:tentative="1">
+      <w:start w:val="1"/>
+      <w:numFmt w:val="bullet"/>
+      <w:lvlText w:val="o"/>
+      <w:lvlJc w:val="left"/>
+      <w:pPr>
+        <w:ind w:left="5760" w:hanging="360"/>
+      </w:pPr>
+      <w:rPr>
+        <w:rFonts w:hint="default" w:ascii="Courier New" w:hAnsi="Courier New" w:cs="Courier New"/>
+      </w:rPr>
+    </w:lvl>
+    <w:lvl w:ilvl="8" w:tplc="08090005" w:tentative="1">
+      <w:start w:val="1"/>
+      <w:numFmt w:val="bullet"/>
+      <w:lvlText w:val=""/>
+      <w:lvlJc w:val="left"/>
+      <w:pPr>
+        <w:ind w:left="6480" w:hanging="360"/>
+      </w:pPr>
+      <w:rPr>
+        <w:rFonts w:hint="default" w:ascii="Wingdings" w:hAnsi="Wingdings"/>
+      </w:rPr>
+    </w:lvl>
+  </w:abstractNum>
+  <w:abstractNum w:abstractNumId="1" w15:restartNumberingAfterBreak="0">
+    <w:nsid w:val="31D86E71"/>
+    <w:multiLevelType w:val="hybridMultilevel"/>
+    <w:tmpl w:val="8B747188"/>
+    <w:lvl w:ilvl="0" w:tplc="0809000F">
+      <w:start w:val="1"/>
+      <w:numFmt w:val="decimal"/>
+      <w:lvlText w:val="%1."/>
+      <w:lvlJc w:val="left"/>
+      <w:pPr>
+        <w:ind w:left="720" w:hanging="360"/>
+      </w:pPr>
+    </w:lvl>
+    <w:lvl w:ilvl="1" w:tplc="08090019">
+      <w:start w:val="1"/>
+      <w:numFmt w:val="lowerLetter"/>
+      <w:lvlText w:val="%2."/>
+      <w:lvlJc w:val="left"/>
+      <w:pPr>
+        <w:ind w:left="1440" w:hanging="360"/>
+      </w:pPr>
+    </w:lvl>
+    <w:lvl w:ilvl="2" w:tplc="0809001B">
+      <w:start w:val="1"/>
+      <w:numFmt w:val="lowerRoman"/>
+      <w:lvlText w:val="%3."/>
+      <w:lvlJc w:val="right"/>
+      <w:pPr>
+        <w:ind w:left="2160" w:hanging="180"/>
+      </w:pPr>
+    </w:lvl>
+    <w:lvl w:ilvl="3" w:tplc="0809000F" w:tentative="1">
+      <w:start w:val="1"/>
+      <w:numFmt w:val="decimal"/>
+      <w:lvlText w:val="%4."/>
+      <w:lvlJc w:val="left"/>
+      <w:pPr>
+        <w:ind w:left="2880" w:hanging="360"/>
+      </w:pPr>
+    </w:lvl>
+    <w:lvl w:ilvl="4" w:tplc="08090019" w:tentative="1">
+      <w:start w:val="1"/>
+      <w:numFmt w:val="lowerLetter"/>
+      <w:lvlText w:val="%5."/>
+      <w:lvlJc w:val="left"/>
+      <w:pPr>
+        <w:ind w:left="3600" w:hanging="360"/>
+      </w:pPr>
+    </w:lvl>
+    <w:lvl w:ilvl="5" w:tplc="0809001B" w:tentative="1">
+      <w:start w:val="1"/>
+      <w:numFmt w:val="lowerRoman"/>
+      <w:lvlText w:val="%6."/>
+      <w:lvlJc w:val="right"/>
+      <w:pPr>
+        <w:ind w:left="4320" w:hanging="180"/>
+      </w:pPr>
+    </w:lvl>
+    <w:lvl w:ilvl="6" w:tplc="0809000F" w:tentative="1">
+      <w:start w:val="1"/>
+      <w:numFmt w:val="decimal"/>
+      <w:lvlText w:val="%7."/>
+      <w:lvlJc w:val="left"/>
+      <w:pPr>
+        <w:ind w:left="5040" w:hanging="360"/>
+      </w:pPr>
+    </w:lvl>
+    <w:lvl w:ilvl="7" w:tplc="08090019" w:tentative="1">
+      <w:start w:val="1"/>
+      <w:numFmt w:val="lowerLetter"/>
+      <w:lvlText w:val="%8."/>
+      <w:lvlJc w:val="left"/>
+      <w:pPr>
+        <w:ind w:left="5760" w:hanging="360"/>
+      </w:pPr>
+    </w:lvl>
+    <w:lvl w:ilvl="8" w:tplc="0809001B" w:tentative="1">
+      <w:start w:val="1"/>
+      <w:numFmt w:val="lowerRoman"/>
+      <w:lvlText w:val="%9."/>
+      <w:lvlJc w:val="right"/>
+      <w:pPr>
+        <w:ind w:left="6480" w:hanging="180"/>
+      </w:pPr>
+    </w:lvl>
+  </w:abstractNum>
+  <w:abstractNum w:abstractNumId="2" w15:restartNumberingAfterBreak="0">
+    <w:nsid w:val="5647294F"/>
+    <w:multiLevelType w:val="hybridMultilevel"/>
+    <w:tmpl w:val="0386A896"/>
+    <w:lvl w:ilvl="0" w:tplc="08090001">
+      <w:start w:val="1"/>
+      <w:numFmt w:val="bullet"/>
+      <w:lvlText w:val=""/>
+      <w:lvlJc w:val="left"/>
+      <w:pPr>
+        <w:ind w:left="720" w:hanging="360"/>
+      </w:pPr>
+      <w:rPr>
+        <w:rFonts w:hint="default" w:ascii="Symbol" w:hAnsi="Symbol"/>
+      </w:rPr>
+    </w:lvl>
+    <w:lvl w:ilvl="1" w:tplc="08090003" w:tentative="1">
+      <w:start w:val="1"/>
+      <w:numFmt w:val="bullet"/>
+      <w:lvlText w:val="o"/>
+      <w:lvlJc w:val="left"/>
+      <w:pPr>
+        <w:ind w:left="1440" w:hanging="360"/>
+      </w:pPr>
+      <w:rPr>
+        <w:rFonts w:hint="default" w:ascii="Courier New" w:hAnsi="Courier New" w:cs="Courier New"/>
+      </w:rPr>
+    </w:lvl>
+    <w:lvl w:ilvl="2" w:tplc="08090005" w:tentative="1">
+      <w:start w:val="1"/>
+      <w:numFmt w:val="bullet"/>
+      <w:lvlText w:val=""/>
+      <w:lvlJc w:val="left"/>
+      <w:pPr>
+        <w:ind w:left="2160" w:hanging="360"/>
+      </w:pPr>
+      <w:rPr>
+        <w:rFonts w:hint="default" w:ascii="Wingdings" w:hAnsi="Wingdings"/>
+      </w:rPr>
+    </w:lvl>
+    <w:lvl w:ilvl="3" w:tplc="08090001" w:tentative="1">
+      <w:start w:val="1"/>
+      <w:numFmt w:val="bullet"/>
+      <w:lvlText w:val=""/>
+      <w:lvlJc w:val="left"/>
+      <w:pPr>
+        <w:ind w:left="2880" w:hanging="360"/>
+      </w:pPr>
+      <w:rPr>
+        <w:rFonts w:hint="default" w:ascii="Symbol" w:hAnsi="Symbol"/>
+      </w:rPr>
+    </w:lvl>
+    <w:lvl w:ilvl="4" w:tplc="08090003" w:tentative="1">
+      <w:start w:val="1"/>
+      <w:numFmt w:val="bullet"/>
+      <w:lvlText w:val="o"/>
+      <w:lvlJc w:val="left"/>
+      <w:pPr>
+        <w:ind w:left="3600" w:hanging="360"/>
+      </w:pPr>
+      <w:rPr>
+        <w:rFonts w:hint="default" w:ascii="Courier New" w:hAnsi="Courier New" w:cs="Courier New"/>
+      </w:rPr>
+    </w:lvl>
+    <w:lvl w:ilvl="5" w:tplc="08090005" w:tentative="1">
+      <w:start w:val="1"/>
+      <w:numFmt w:val="bullet"/>
+      <w:lvlText w:val=""/>
+      <w:lvlJc w:val="left"/>
+      <w:pPr>
+        <w:ind w:left="4320" w:hanging="360"/>
+      </w:pPr>
+      <w:rPr>
+        <w:rFonts w:hint="default" w:ascii="Wingdings" w:hAnsi="Wingdings"/>
+      </w:rPr>
+    </w:lvl>
+    <w:lvl w:ilvl="6" w:tplc="08090001" w:tentative="1">
+      <w:start w:val="1"/>
+      <w:numFmt w:val="bullet"/>
+      <w:lvlText w:val=""/>
+      <w:lvlJc w:val="left"/>
+      <w:pPr>
+        <w:ind w:left="5040" w:hanging="360"/>
+      </w:pPr>
+      <w:rPr>
+        <w:rFonts w:hint="default" w:ascii="Symbol" w:hAnsi="Symbol"/>
+      </w:rPr>
+    </w:lvl>
+    <w:lvl w:ilvl="7" w:tplc="08090003" w:tentative="1">
+      <w:start w:val="1"/>
+      <w:numFmt w:val="bullet"/>
+      <w:lvlText w:val="o"/>
+      <w:lvlJc w:val="left"/>
+      <w:pPr>
+        <w:ind w:left="5760" w:hanging="360"/>
+      </w:pPr>
+      <w:rPr>
+        <w:rFonts w:hint="default" w:ascii="Courier New" w:hAnsi="Courier New" w:cs="Courier New"/>
+      </w:rPr>
+    </w:lvl>
+    <w:lvl w:ilvl="8" w:tplc="08090005" w:tentative="1">
+      <w:start w:val="1"/>
+      <w:numFmt w:val="bullet"/>
+      <w:lvlText w:val=""/>
+      <w:lvlJc w:val="left"/>
+      <w:pPr>
+        <w:ind w:left="6480" w:hanging="360"/>
+      </w:pPr>
+      <w:rPr>
+        <w:rFonts w:hint="default" w:ascii="Wingdings" w:hAnsi="Wingdings"/>
+      </w:rPr>
+    </w:lvl>
+  </w:abstractNum>
+  <w:abstractNum w:abstractNumId="3" w15:restartNumberingAfterBreak="0">
+    <w:nsid w:val="581600FE"/>
+    <w:multiLevelType w:val="hybridMultilevel"/>
+    <w:tmpl w:val="89F4F206"/>
+    <w:lvl w:ilvl="0" w:tplc="A6627B72">
+      <w:start w:val="1"/>
+      <w:numFmt w:val="decimal"/>
+      <w:lvlText w:val="%1."/>
+      <w:lvlJc w:val="left"/>
+      <w:pPr>
+        <w:ind w:left="720" w:hanging="360"/>
+      </w:pPr>
+      <w:rPr>
+        <w:rFonts w:hint="default"/>
+        <w:b/>
+      </w:rPr>
+    </w:lvl>
+    <w:lvl w:ilvl="1" w:tplc="08090019">
+      <w:start w:val="1"/>
+      <w:numFmt w:val="lowerLetter"/>
+      <w:lvlText w:val="%2."/>
+      <w:lvlJc w:val="left"/>
+      <w:pPr>
+        <w:ind w:left="1440" w:hanging="360"/>
+      </w:pPr>
+    </w:lvl>
+    <w:lvl w:ilvl="2" w:tplc="0809001B">
+      <w:start w:val="1"/>
+      <w:numFmt w:val="lowerRoman"/>
+      <w:lvlText w:val="%3."/>
+      <w:lvlJc w:val="right"/>
+      <w:pPr>
+        <w:ind w:left="2160" w:hanging="180"/>
+      </w:pPr>
+    </w:lvl>
+    <w:lvl w:ilvl="3" w:tplc="0809000F" w:tentative="1">
+      <w:start w:val="1"/>
+      <w:numFmt w:val="decimal"/>
+      <w:lvlText w:val="%4."/>
+      <w:lvlJc w:val="left"/>
+      <w:pPr>
+        <w:ind w:left="2880" w:hanging="360"/>
+      </w:pPr>
+    </w:lvl>
+    <w:lvl w:ilvl="4" w:tplc="08090019" w:tentative="1">
+      <w:start w:val="1"/>
+      <w:numFmt w:val="lowerLetter"/>
+      <w:lvlText w:val="%5."/>
+      <w:lvlJc w:val="left"/>
+      <w:pPr>
+        <w:ind w:left="3600" w:hanging="360"/>
+      </w:pPr>
+    </w:lvl>
+    <w:lvl w:ilvl="5" w:tplc="0809001B" w:tentative="1">
+      <w:start w:val="1"/>
+      <w:numFmt w:val="lowerRoman"/>
+      <w:lvlText w:val="%6."/>
+      <w:lvlJc w:val="right"/>
+      <w:pPr>
+        <w:ind w:left="4320" w:hanging="180"/>
+      </w:pPr>
+    </w:lvl>
+    <w:lvl w:ilvl="6" w:tplc="0809000F" w:tentative="1">
+      <w:start w:val="1"/>
+      <w:numFmt w:val="decimal"/>
+      <w:lvlText w:val="%7."/>
+      <w:lvlJc w:val="left"/>
+      <w:pPr>
+        <w:ind w:left="5040" w:hanging="360"/>
+      </w:pPr>
+    </w:lvl>
+    <w:lvl w:ilvl="7" w:tplc="08090019" w:tentative="1">
+      <w:start w:val="1"/>
+      <w:numFmt w:val="lowerLetter"/>
+      <w:lvlText w:val="%8."/>
+      <w:lvlJc w:val="left"/>
+      <w:pPr>
+        <w:ind w:left="5760" w:hanging="360"/>
+      </w:pPr>
+    </w:lvl>
+    <w:lvl w:ilvl="8" w:tplc="0809001B" w:tentative="1">
+      <w:start w:val="1"/>
+      <w:numFmt w:val="lowerRoman"/>
+      <w:lvlText w:val="%9."/>
+      <w:lvlJc w:val="right"/>
+      <w:pPr>
+        <w:ind w:left="6480" w:hanging="180"/>
+      </w:pPr>
+    </w:lvl>
+  </w:abstractNum>
+  <w:abstractNum w:abstractNumId="4" w15:restartNumberingAfterBreak="0">
     <w:nsid w:val="7FD439B9"/>
     <w:multiLevelType w:val="hybridMultilevel"/>
     <w:tmpl w:val="4502C1EA"/>
@@ -532,7 +3171,7 @@
         <w:ind w:left="720" w:hanging="360"/>
       </w:pPr>
       <w:rPr>
-        <w:rFonts w:ascii="Symbol" w:hAnsi="Symbol" w:cs="Symbol" w:hint="default"/>
+        <w:rFonts w:hint="default" w:ascii="Symbol" w:hAnsi="Symbol" w:cs="Symbol"/>
       </w:rPr>
     </w:lvl>
     <w:lvl w:ilvl="1" w:tplc="08090003" w:tentative="1">
@@ -544,7 +3183,7 @@
         <w:ind w:left="1440" w:hanging="360"/>
       </w:pPr>
       <w:rPr>
-        <w:rFonts w:ascii="Courier New" w:hAnsi="Courier New" w:cs="Courier New" w:hint="default"/>
+        <w:rFonts w:hint="default" w:ascii="Courier New" w:hAnsi="Courier New" w:cs="Courier New"/>
       </w:rPr>
     </w:lvl>
     <w:lvl w:ilvl="2" w:tplc="08090005" w:tentative="1">
@@ -556,7 +3195,7 @@
         <w:ind w:left="2160" w:hanging="360"/>
       </w:pPr>
       <w:rPr>
-        <w:rFonts w:ascii="Wingdings" w:hAnsi="Wingdings" w:cs="Wingdings" w:hint="default"/>
+        <w:rFonts w:hint="default" w:ascii="Wingdings" w:hAnsi="Wingdings" w:cs="Wingdings"/>
       </w:rPr>
     </w:lvl>
     <w:lvl w:ilvl="3" w:tplc="08090001" w:tentative="1">
@@ -568,7 +3207,7 @@
         <w:ind w:left="2880" w:hanging="360"/>
       </w:pPr>
       <w:rPr>
-        <w:rFonts w:ascii="Symbol" w:hAnsi="Symbol" w:cs="Symbol" w:hint="default"/>
+        <w:rFonts w:hint="default" w:ascii="Symbol" w:hAnsi="Symbol" w:cs="Symbol"/>
       </w:rPr>
     </w:lvl>
     <w:lvl w:ilvl="4" w:tplc="08090003" w:tentative="1">
@@ -580,7 +3219,7 @@
         <w:ind w:left="3600" w:hanging="360"/>
       </w:pPr>
       <w:rPr>
-        <w:rFonts w:ascii="Courier New" w:hAnsi="Courier New" w:cs="Courier New" w:hint="default"/>
+        <w:rFonts w:hint="default" w:ascii="Courier New" w:hAnsi="Courier New" w:cs="Courier New"/>
       </w:rPr>
     </w:lvl>
     <w:lvl w:ilvl="5" w:tplc="08090005" w:tentative="1">
@@ -592,7 +3231,7 @@
         <w:ind w:left="4320" w:hanging="360"/>
       </w:pPr>
       <w:rPr>
-        <w:rFonts w:ascii="Wingdings" w:hAnsi="Wingdings" w:cs="Wingdings" w:hint="default"/>
+        <w:rFonts w:hint="default" w:ascii="Wingdings" w:hAnsi="Wingdings" w:cs="Wingdings"/>
       </w:rPr>
     </w:lvl>
     <w:lvl w:ilvl="6" w:tplc="08090001" w:tentative="1">
@@ -604,7 +3243,7 @@
         <w:ind w:left="5040" w:hanging="360"/>
       </w:pPr>
       <w:rPr>
-        <w:rFonts w:ascii="Symbol" w:hAnsi="Symbol" w:cs="Symbol" w:hint="default"/>
+        <w:rFonts w:hint="default" w:ascii="Symbol" w:hAnsi="Symbol" w:cs="Symbol"/>
       </w:rPr>
     </w:lvl>
     <w:lvl w:ilvl="7" w:tplc="08090003" w:tentative="1">
@@ -616,7 +3255,7 @@
         <w:ind w:left="5760" w:hanging="360"/>
       </w:pPr>
       <w:rPr>
-        <w:rFonts w:ascii="Courier New" w:hAnsi="Courier New" w:cs="Courier New" w:hint="default"/>
+        <w:rFonts w:hint="default" w:ascii="Courier New" w:hAnsi="Courier New" w:cs="Courier New"/>
       </w:rPr>
     </w:lvl>
     <w:lvl w:ilvl="8" w:tplc="08090005" w:tentative="1">
@@ -628,12 +3267,24 @@
         <w:ind w:left="6480" w:hanging="360"/>
       </w:pPr>
       <w:rPr>
-        <w:rFonts w:ascii="Wingdings" w:hAnsi="Wingdings" w:cs="Wingdings" w:hint="default"/>
+        <w:rFonts w:hint="default" w:ascii="Wingdings" w:hAnsi="Wingdings" w:cs="Wingdings"/>
       </w:rPr>
     </w:lvl>
   </w:abstractNum>
   <w:num w:numId="1">
+    <w:abstractNumId w:val="4"/>
+  </w:num>
+  <w:num w:numId="2">
+    <w:abstractNumId w:val="1"/>
+  </w:num>
+  <w:num w:numId="3">
     <w:abstractNumId w:val="0"/>
+  </w:num>
+  <w:num w:numId="4">
+    <w:abstractNumId w:val="3"/>
+  </w:num>
+  <w:num w:numId="5">
+    <w:abstractNumId w:val="2"/>
   </w:num>
 </w:numbering>
 </file>
@@ -643,7 +3294,7 @@
   <w:docDefaults>
     <w:rPrDefault>
       <w:rPr>
-        <w:rFonts w:asciiTheme="minorHAnsi" w:eastAsiaTheme="minorHAnsi" w:hAnsiTheme="minorHAnsi" w:cstheme="minorBidi"/>
+        <w:rFonts w:asciiTheme="minorHAnsi" w:hAnsiTheme="minorHAnsi" w:eastAsiaTheme="minorHAnsi" w:cstheme="minorBidi"/>
         <w:sz w:val="22"/>
         <w:szCs w:val="22"/>
         <w:lang w:val="en-GB" w:eastAsia="en-US" w:bidi="ar-SA"/>
@@ -658,14 +3309,14 @@
   <w:latentStyles w:defLockedState="0" w:defUIPriority="99" w:defSemiHidden="0" w:defUnhideWhenUsed="0" w:defQFormat="0" w:count="376">
     <w:lsdException w:name="Normal" w:uiPriority="0" w:qFormat="1"/>
     <w:lsdException w:name="heading 1" w:uiPriority="9" w:qFormat="1"/>
-    <w:lsdException w:name="heading 2" w:semiHidden="1" w:uiPriority="9" w:unhideWhenUsed="1" w:qFormat="1"/>
-    <w:lsdException w:name="heading 3" w:semiHidden="1" w:uiPriority="9" w:unhideWhenUsed="1" w:qFormat="1"/>
-    <w:lsdException w:name="heading 4" w:semiHidden="1" w:uiPriority="9" w:unhideWhenUsed="1" w:qFormat="1"/>
-    <w:lsdException w:name="heading 5" w:semiHidden="1" w:uiPriority="9" w:unhideWhenUsed="1" w:qFormat="1"/>
-    <w:lsdException w:name="heading 6" w:semiHidden="1" w:uiPriority="9" w:unhideWhenUsed="1" w:qFormat="1"/>
-    <w:lsdException w:name="heading 7" w:semiHidden="1" w:uiPriority="9" w:unhideWhenUsed="1" w:qFormat="1"/>
-    <w:lsdException w:name="heading 8" w:semiHidden="1" w:uiPriority="9" w:unhideWhenUsed="1" w:qFormat="1"/>
-    <w:lsdException w:name="heading 9" w:semiHidden="1" w:uiPriority="9" w:unhideWhenUsed="1" w:qFormat="1"/>
+    <w:lsdException w:name="heading 2" w:uiPriority="9" w:semiHidden="1" w:unhideWhenUsed="1" w:qFormat="1"/>
+    <w:lsdException w:name="heading 3" w:uiPriority="9" w:semiHidden="1" w:unhideWhenUsed="1" w:qFormat="1"/>
+    <w:lsdException w:name="heading 4" w:uiPriority="9" w:semiHidden="1" w:unhideWhenUsed="1" w:qFormat="1"/>
+    <w:lsdException w:name="heading 5" w:uiPriority="9" w:semiHidden="1" w:unhideWhenUsed="1" w:qFormat="1"/>
+    <w:lsdException w:name="heading 6" w:uiPriority="9" w:semiHidden="1" w:unhideWhenUsed="1" w:qFormat="1"/>
+    <w:lsdException w:name="heading 7" w:uiPriority="9" w:semiHidden="1" w:unhideWhenUsed="1" w:qFormat="1"/>
+    <w:lsdException w:name="heading 8" w:uiPriority="9" w:semiHidden="1" w:unhideWhenUsed="1" w:qFormat="1"/>
+    <w:lsdException w:name="heading 9" w:uiPriority="9" w:semiHidden="1" w:unhideWhenUsed="1" w:qFormat="1"/>
     <w:lsdException w:name="index 1" w:semiHidden="1" w:unhideWhenUsed="1"/>
     <w:lsdException w:name="index 2" w:semiHidden="1" w:unhideWhenUsed="1"/>
     <w:lsdException w:name="index 3" w:semiHidden="1" w:unhideWhenUsed="1"/>
@@ -675,22 +3326,22 @@
     <w:lsdException w:name="index 7" w:semiHidden="1" w:unhideWhenUsed="1"/>
     <w:lsdException w:name="index 8" w:semiHidden="1" w:unhideWhenUsed="1"/>
     <w:lsdException w:name="index 9" w:semiHidden="1" w:unhideWhenUsed="1"/>
-    <w:lsdException w:name="toc 1" w:semiHidden="1" w:uiPriority="39" w:unhideWhenUsed="1"/>
-    <w:lsdException w:name="toc 2" w:semiHidden="1" w:uiPriority="39" w:unhideWhenUsed="1"/>
-    <w:lsdException w:name="toc 3" w:semiHidden="1" w:uiPriority="39" w:unhideWhenUsed="1"/>
-    <w:lsdException w:name="toc 4" w:semiHidden="1" w:uiPriority="39" w:unhideWhenUsed="1"/>
-    <w:lsdException w:name="toc 5" w:semiHidden="1" w:uiPriority="39" w:unhideWhenUsed="1"/>
-    <w:lsdException w:name="toc 6" w:semiHidden="1" w:uiPriority="39" w:unhideWhenUsed="1"/>
-    <w:lsdException w:name="toc 7" w:semiHidden="1" w:uiPriority="39" w:unhideWhenUsed="1"/>
-    <w:lsdException w:name="toc 8" w:semiHidden="1" w:uiPriority="39" w:unhideWhenUsed="1"/>
-    <w:lsdException w:name="toc 9" w:semiHidden="1" w:uiPriority="39" w:unhideWhenUsed="1"/>
+    <w:lsdException w:name="toc 1" w:uiPriority="39" w:semiHidden="1" w:unhideWhenUsed="1"/>
+    <w:lsdException w:name="toc 2" w:uiPriority="39" w:semiHidden="1" w:unhideWhenUsed="1"/>
+    <w:lsdException w:name="toc 3" w:uiPriority="39" w:semiHidden="1" w:unhideWhenUsed="1"/>
+    <w:lsdException w:name="toc 4" w:uiPriority="39" w:semiHidden="1" w:unhideWhenUsed="1"/>
+    <w:lsdException w:name="toc 5" w:uiPriority="39" w:semiHidden="1" w:unhideWhenUsed="1"/>
+    <w:lsdException w:name="toc 6" w:uiPriority="39" w:semiHidden="1" w:unhideWhenUsed="1"/>
+    <w:lsdException w:name="toc 7" w:uiPriority="39" w:semiHidden="1" w:unhideWhenUsed="1"/>
+    <w:lsdException w:name="toc 8" w:uiPriority="39" w:semiHidden="1" w:unhideWhenUsed="1"/>
+    <w:lsdException w:name="toc 9" w:uiPriority="39" w:semiHidden="1" w:unhideWhenUsed="1"/>
     <w:lsdException w:name="Normal Indent" w:semiHidden="1" w:unhideWhenUsed="1"/>
     <w:lsdException w:name="footnote text" w:semiHidden="1" w:unhideWhenUsed="1"/>
     <w:lsdException w:name="annotation text" w:semiHidden="1" w:unhideWhenUsed="1"/>
     <w:lsdException w:name="header" w:semiHidden="1" w:unhideWhenUsed="1"/>
     <w:lsdException w:name="footer" w:semiHidden="1" w:unhideWhenUsed="1"/>
     <w:lsdException w:name="index heading" w:semiHidden="1" w:unhideWhenUsed="1"/>
-    <w:lsdException w:name="caption" w:semiHidden="1" w:uiPriority="35" w:unhideWhenUsed="1" w:qFormat="1"/>
+    <w:lsdException w:name="caption" w:uiPriority="35" w:semiHidden="1" w:unhideWhenUsed="1" w:qFormat="1"/>
     <w:lsdException w:name="table of figures" w:semiHidden="1" w:unhideWhenUsed="1"/>
     <w:lsdException w:name="envelope address" w:semiHidden="1" w:unhideWhenUsed="1"/>
     <w:lsdException w:name="envelope return" w:semiHidden="1" w:unhideWhenUsed="1"/>
@@ -721,7 +3372,7 @@
     <w:lsdException w:name="Title" w:uiPriority="10" w:qFormat="1"/>
     <w:lsdException w:name="Closing" w:semiHidden="1" w:unhideWhenUsed="1"/>
     <w:lsdException w:name="Signature" w:semiHidden="1" w:unhideWhenUsed="1"/>
-    <w:lsdException w:name="Default Paragraph Font" w:semiHidden="1" w:uiPriority="1" w:unhideWhenUsed="1"/>
+    <w:lsdException w:name="Default Paragraph Font" w:uiPriority="1" w:semiHidden="1" w:unhideWhenUsed="1"/>
     <w:lsdException w:name="Body Text" w:semiHidden="1" w:unhideWhenUsed="1"/>
     <w:lsdException w:name="Body Text Indent" w:semiHidden="1" w:unhideWhenUsed="1"/>
     <w:lsdException w:name="List Continue" w:semiHidden="1" w:unhideWhenUsed="1"/>
@@ -921,8 +3572,8 @@
     <w:lsdException w:name="Subtle Reference" w:uiPriority="31" w:qFormat="1"/>
     <w:lsdException w:name="Intense Reference" w:uiPriority="32" w:qFormat="1"/>
     <w:lsdException w:name="Book Title" w:uiPriority="33" w:qFormat="1"/>
-    <w:lsdException w:name="Bibliography" w:semiHidden="1" w:uiPriority="37" w:unhideWhenUsed="1"/>
-    <w:lsdException w:name="TOC Heading" w:semiHidden="1" w:uiPriority="39" w:unhideWhenUsed="1" w:qFormat="1"/>
+    <w:lsdException w:name="Bibliography" w:uiPriority="37" w:semiHidden="1" w:unhideWhenUsed="1"/>
+    <w:lsdException w:name="TOC Heading" w:uiPriority="39" w:semiHidden="1" w:unhideWhenUsed="1" w:qFormat="1"/>
     <w:lsdException w:name="Plain Table 1" w:uiPriority="41"/>
     <w:lsdException w:name="Plain Table 2" w:uiPriority="42"/>
     <w:lsdException w:name="Plain Table 3" w:uiPriority="43"/>
@@ -1033,7 +3684,7 @@
     <w:lsdException w:name="Unresolved Mention" w:semiHidden="1" w:unhideWhenUsed="1"/>
     <w:lsdException w:name="Smart Link" w:semiHidden="1" w:unhideWhenUsed="1"/>
   </w:latentStyles>
-  <w:style w:type="paragraph" w:default="1" w:styleId="Normal">
+  <w:style w:type="paragraph" w:styleId="Normal" w:default="1">
     <w:name w:val="Normal"/>
     <w:qFormat/>
   </w:style>
@@ -1052,7 +3703,7 @@
       <w:outlineLvl w:val="0"/>
     </w:pPr>
     <w:rPr>
-      <w:rFonts w:asciiTheme="majorHAnsi" w:eastAsiaTheme="majorEastAsia" w:hAnsiTheme="majorHAnsi" w:cstheme="majorBidi"/>
+      <w:rFonts w:asciiTheme="majorHAnsi" w:hAnsiTheme="majorHAnsi" w:eastAsiaTheme="majorEastAsia" w:cstheme="majorBidi"/>
       <w:color w:val="2F5496" w:themeColor="accent1" w:themeShade="BF"/>
       <w:sz w:val="32"/>
       <w:szCs w:val="32"/>
@@ -1074,19 +3725,63 @@
       <w:outlineLvl w:val="1"/>
     </w:pPr>
     <w:rPr>
-      <w:rFonts w:asciiTheme="majorHAnsi" w:eastAsiaTheme="majorEastAsia" w:hAnsiTheme="majorHAnsi" w:cstheme="majorBidi"/>
+      <w:rFonts w:asciiTheme="majorHAnsi" w:hAnsiTheme="majorHAnsi" w:eastAsiaTheme="majorEastAsia" w:cstheme="majorBidi"/>
       <w:color w:val="2F5496" w:themeColor="accent1" w:themeShade="BF"/>
       <w:sz w:val="26"/>
       <w:szCs w:val="26"/>
     </w:rPr>
   </w:style>
-  <w:style w:type="character" w:default="1" w:styleId="DefaultParagraphFont">
+  <w:style w:type="paragraph" w:styleId="Heading3">
+    <w:name w:val="heading 3"/>
+    <w:basedOn w:val="Normal"/>
+    <w:next w:val="Normal"/>
+    <w:link w:val="Heading3Char"/>
+    <w:uiPriority w:val="9"/>
+    <w:unhideWhenUsed/>
+    <w:qFormat/>
+    <w:rsid w:val="00276AE6"/>
+    <w:pPr>
+      <w:keepNext/>
+      <w:keepLines/>
+      <w:spacing w:before="40" w:after="0"/>
+      <w:outlineLvl w:val="2"/>
+    </w:pPr>
+    <w:rPr>
+      <w:rFonts w:asciiTheme="majorHAnsi" w:hAnsiTheme="majorHAnsi" w:eastAsiaTheme="majorEastAsia" w:cstheme="majorBidi"/>
+      <w:color w:val="1F3763" w:themeColor="accent1" w:themeShade="7F"/>
+      <w:sz w:val="24"/>
+      <w:szCs w:val="24"/>
+    </w:rPr>
+  </w:style>
+  <w:style w:type="paragraph" w:styleId="Heading4">
+    <w:name w:val="heading 4"/>
+    <w:basedOn w:val="Normal"/>
+    <w:next w:val="Normal"/>
+    <w:link w:val="Heading4Char"/>
+    <w:uiPriority w:val="9"/>
+    <w:unhideWhenUsed/>
+    <w:qFormat/>
+    <w:rsid w:val="00276AE6"/>
+    <w:pPr>
+      <w:keepNext/>
+      <w:keepLines/>
+      <w:spacing w:before="40" w:after="0"/>
+      <w:outlineLvl w:val="3"/>
+    </w:pPr>
+    <w:rPr>
+      <w:rFonts w:asciiTheme="majorHAnsi" w:hAnsiTheme="majorHAnsi" w:eastAsiaTheme="majorEastAsia" w:cstheme="majorBidi"/>
+      <w:i/>
+      <w:iCs/>
+      <w:color w:val="2F5496" w:themeColor="accent1" w:themeShade="BF"/>
+    </w:rPr>
+  </w:style>
+  <w:style w:type="character" w:styleId="DefaultParagraphFont" w:default="1">
     <w:name w:val="Default Paragraph Font"/>
     <w:uiPriority w:val="1"/>
     <w:semiHidden/>
     <w:unhideWhenUsed/>
   </w:style>
-  <w:style w:type="table" w:default="1" w:styleId="TableNormal">
+  <w:style w:type="table" w:styleId="TableNormal" w:default="1">
     <w:name w:val="Normal Table"/>
     <w:uiPriority w:val="99"/>
     <w:semiHidden/>
@@ -1101,33 +3796,33 @@
       </w:tblCellMar>
     </w:tblPr>
   </w:style>
-  <w:style w:type="numbering" w:default="1" w:styleId="NoList">
+  <w:style w:type="numbering" w:styleId="NoList" w:default="1">
     <w:name w:val="No List"/>
     <w:uiPriority w:val="99"/>
     <w:semiHidden/>
     <w:unhideWhenUsed/>
   </w:style>
-  <w:style w:type="character" w:customStyle="1" w:styleId="Heading1Char">
+  <w:style w:type="character" w:styleId="Heading1Char" w:customStyle="1">
     <w:name w:val="Heading 1 Char"/>
     <w:basedOn w:val="DefaultParagraphFont"/>
     <w:link w:val="Heading1"/>
     <w:uiPriority w:val="9"/>
     <w:rsid w:val="00E71F2C"/>
     <w:rPr>
-      <w:rFonts w:asciiTheme="majorHAnsi" w:eastAsiaTheme="majorEastAsia" w:hAnsiTheme="majorHAnsi" w:cstheme="majorBidi"/>
+      <w:rFonts w:asciiTheme="majorHAnsi" w:hAnsiTheme="majorHAnsi" w:eastAsiaTheme="majorEastAsia" w:cstheme="majorBidi"/>
       <w:color w:val="2F5496" w:themeColor="accent1" w:themeShade="BF"/>
       <w:sz w:val="32"/>
       <w:szCs w:val="32"/>
     </w:rPr>
   </w:style>
-  <w:style w:type="character" w:customStyle="1" w:styleId="Heading2Char">
+  <w:style w:type="character" w:styleId="Heading2Char" w:customStyle="1">
     <w:name w:val="Heading 2 Char"/>
     <w:basedOn w:val="DefaultParagraphFont"/>
     <w:link w:val="Heading2"/>
     <w:uiPriority w:val="9"/>
     <w:rsid w:val="00E71F2C"/>
     <w:rPr>
-      <w:rFonts w:asciiTheme="majorHAnsi" w:eastAsiaTheme="majorEastAsia" w:hAnsiTheme="majorHAnsi" w:cstheme="majorBidi"/>
+      <w:rFonts w:asciiTheme="majorHAnsi" w:hAnsiTheme="majorHAnsi" w:eastAsiaTheme="majorEastAsia" w:cstheme="majorBidi"/>
       <w:color w:val="2F5496" w:themeColor="accent1" w:themeShade="BF"/>
       <w:sz w:val="26"/>
       <w:szCs w:val="26"/>
@@ -1143,6 +3838,295 @@
       <w:ind w:left="720"/>
       <w:contextualSpacing/>
     </w:pPr>
+  </w:style>
+  <w:style w:type="character" w:styleId="Heading3Char" w:customStyle="1">
+    <w:name w:val="Heading 3 Char"/>
+    <w:basedOn w:val="DefaultParagraphFont"/>
+    <w:link w:val="Heading3"/>
+    <w:uiPriority w:val="9"/>
+    <w:rsid w:val="00276AE6"/>
+    <w:rPr>
+      <w:rFonts w:asciiTheme="majorHAnsi" w:hAnsiTheme="majorHAnsi" w:eastAsiaTheme="majorEastAsia" w:cstheme="majorBidi"/>
+      <w:color w:val="1F3763" w:themeColor="accent1" w:themeShade="7F"/>
+      <w:sz w:val="24"/>
+      <w:szCs w:val="24"/>
+    </w:rPr>
+  </w:style>
+  <w:style w:type="character" w:styleId="Heading4Char" w:customStyle="1">
+    <w:name w:val="Heading 4 Char"/>
+    <w:basedOn w:val="DefaultParagraphFont"/>
+    <w:link w:val="Heading4"/>
+    <w:uiPriority w:val="9"/>
+    <w:rsid w:val="00276AE6"/>
+    <w:rPr>
+      <w:rFonts w:asciiTheme="majorHAnsi" w:hAnsiTheme="majorHAnsi" w:eastAsiaTheme="majorEastAsia" w:cstheme="majorBidi"/>
+      <w:i/>
+      <w:iCs/>
+      <w:color w:val="2F5496" w:themeColor="accent1" w:themeShade="BF"/>
+    </w:rPr>
+  </w:style>
+  <w:style w:type="table" w:styleId="TableGrid">
+    <w:name w:val="Table Grid"/>
+    <w:basedOn w:val="TableNormal"/>
+    <w:uiPriority w:val="39"/>
+    <w:rsid w:val="00875140"/>
+    <w:pPr>
+      <w:spacing w:after="0" w:line="240" w:lineRule="auto"/>
+    </w:pPr>
+    <w:tblPr>
+      <w:tblBorders>
+        <w:top w:val="single" w:color="auto" w:sz="4" w:space="0"/>
+        <w:left w:val="single" w:color="auto" w:sz="4" w:space="0"/>
+        <w:bottom w:val="single" w:color="auto" w:sz="4" w:space="0"/>
+        <w:right w:val="single" w:color="auto" w:sz="4" w:space="0"/>
+        <w:insideH w:val="single" w:color="auto" w:sz="4" w:space="0"/>
+        <w:insideV w:val="single" w:color="auto" w:sz="4" w:space="0"/>
+      </w:tblBorders>
+    </w:tblPr>
+  </w:style>
+  <w:style w:type="table" w:styleId="ListTable3-Accent1">
+    <w:name w:val="List Table 3 Accent 1"/>
+    <w:basedOn w:val="TableNormal"/>
+    <w:uiPriority w:val="48"/>
+    <w:rsid w:val="00875140"/>
+    <w:pPr>
+      <w:spacing w:after="0" w:line="240" w:lineRule="auto"/>
+    </w:pPr>
+    <w:tblPr>
+      <w:tblStyleRowBandSize w:val="1"/>
+      <w:tblStyleColBandSize w:val="1"/>
+      <w:tblBorders>
+        <w:top w:val="single" w:color="4472C4" w:themeColor="accent1" w:sz="4" w:space="0"/>
+        <w:left w:val="single" w:color="4472C4" w:themeColor="accent1" w:sz="4" w:space="0"/>
+        <w:bottom w:val="single" w:color="4472C4" w:themeColor="accent1" w:sz="4" w:space="0"/>
+        <w:right w:val="single" w:color="4472C4" w:themeColor="accent1" w:sz="4" w:space="0"/>
+      </w:tblBorders>
+    </w:tblPr>
+    <w:tblStylePr w:type="firstRow">
+      <w:rPr>
+        <w:b/>
+        <w:bCs/>
+        <w:color w:val="FFFFFF" w:themeColor="background1"/>
+      </w:rPr>
+      <w:tblPr/>
+      <w:tcPr>
+        <w:shd w:val="clear" w:color="auto" w:fill="4472C4" w:themeFill="accent1"/>
+      </w:tcPr>
+    </w:tblStylePr>
+    <w:tblStylePr w:type="lastRow">
+      <w:rPr>
+        <w:b/>
+        <w:bCs/>
+      </w:rPr>
+      <w:tblPr/>
+      <w:tcPr>
+        <w:tcBorders>
+          <w:top w:val="double" w:color="4472C4" w:themeColor="accent1" w:sz="4" w:space="0"/>
+        </w:tcBorders>
+        <w:shd w:val="clear" w:color="auto" w:fill="FFFFFF" w:themeFill="background1"/>
+      </w:tcPr>
+    </w:tblStylePr>
+    <w:tblStylePr w:type="firstCol">
+      <w:rPr>
+        <w:b/>
+        <w:bCs/>
+      </w:rPr>
+      <w:tblPr/>
+      <w:tcPr>
+        <w:tcBorders>
+          <w:right w:val="nil"/>
+        </w:tcBorders>
+        <w:shd w:val="clear" w:color="auto" w:fill="FFFFFF" w:themeFill="background1"/>
+      </w:tcPr>
+    </w:tblStylePr>
+    <w:tblStylePr w:type="lastCol">
+      <w:rPr>
+        <w:b/>
+        <w:bCs/>
+      </w:rPr>
+      <w:tblPr/>
+      <w:tcPr>
+        <w:tcBorders>
+          <w:left w:val="nil"/>
+        </w:tcBorders>
+        <w:shd w:val="clear" w:color="auto" w:fill="FFFFFF" w:themeFill="background1"/>
+      </w:tcPr>
+    </w:tblStylePr>
+    <w:tblStylePr w:type="band1Vert">
+      <w:tblPr/>
+      <w:tcPr>
+        <w:tcBorders>
+          <w:left w:val="single" w:color="4472C4" w:themeColor="accent1" w:sz="4" w:space="0"/>
+          <w:right w:val="single" w:color="4472C4" w:themeColor="accent1" w:sz="4" w:space="0"/>
+        </w:tcBorders>
+      </w:tcPr>
+    </w:tblStylePr>
+    <w:tblStylePr w:type="band1Horz">
+      <w:tblPr/>
+      <w:tcPr>
+        <w:tcBorders>
+          <w:top w:val="single" w:color="4472C4" w:themeColor="accent1" w:sz="4" w:space="0"/>
+          <w:bottom w:val="single" w:color="4472C4" w:themeColor="accent1" w:sz="4" w:space="0"/>
+          <w:insideH w:val="nil"/>
+        </w:tcBorders>
+      </w:tcPr>
+    </w:tblStylePr>
+    <w:tblStylePr w:type="neCell">
+      <w:tblPr/>
+      <w:tcPr>
+        <w:tcBorders>
+          <w:left w:val="nil"/>
+          <w:bottom w:val="nil"/>
+        </w:tcBorders>
+      </w:tcPr>
+    </w:tblStylePr>
+    <w:tblStylePr w:type="nwCell">
+      <w:tblPr/>
+      <w:tcPr>
+        <w:tcBorders>
+          <w:bottom w:val="nil"/>
+          <w:right w:val="nil"/>
+        </w:tcBorders>
+      </w:tcPr>
+    </w:tblStylePr>
+    <w:tblStylePr w:type="seCell">
+      <w:tblPr/>
+      <w:tcPr>
+        <w:tcBorders>
+          <w:top w:val="double" w:color="4472C4" w:themeColor="accent1" w:sz="4" w:space="0"/>
+          <w:left w:val="nil"/>
+        </w:tcBorders>
+      </w:tcPr>
+    </w:tblStylePr>
+    <w:tblStylePr w:type="swCell">
+      <w:tblPr/>
+      <w:tcPr>
+        <w:tcBorders>
+          <w:top w:val="double" w:color="4472C4" w:themeColor="accent1" w:sz="4" w:space="0"/>
+          <w:right w:val="nil"/>
+        </w:tcBorders>
+      </w:tcPr>
+    </w:tblStylePr>
+  </w:style>
+  <w:style w:type="table" w:styleId="GridTable4-Accent1">
+    <w:name w:val="Grid Table 4 Accent 1"/>
+    <w:basedOn w:val="TableNormal"/>
+    <w:uiPriority w:val="49"/>
+    <w:rsid w:val="00D11E1C"/>
+    <w:pPr>
+      <w:spacing w:after="0" w:line="240" w:lineRule="auto"/>
+    </w:pPr>
+    <w:tblPr>
+      <w:tblStyleRowBandSize w:val="1"/>
+      <w:tblStyleColBandSize w:val="1"/>
+      <w:tblBorders>
+        <w:top w:val="single" w:color="8EAADB" w:themeColor="accent1" w:themeTint="99" w:sz="4" w:space="0"/>
+        <w:left w:val="single" w:color="8EAADB" w:themeColor="accent1" w:themeTint="99" w:sz="4" w:space="0"/>
+        <w:bottom w:val="single" w:color="8EAADB" w:themeColor="accent1" w:themeTint="99" w:sz="4" w:space="0"/>
+        <w:right w:val="single" w:color="8EAADB" w:themeColor="accent1" w:themeTint="99" w:sz="4" w:space="0"/>
+        <w:insideH w:val="single" w:color="8EAADB" w:themeColor="accent1" w:themeTint="99" w:sz="4" w:space="0"/>
+        <w:insideV w:val="single" w:color="8EAADB" w:themeColor="accent1" w:themeTint="99" w:sz="4" w:space="0"/>
+      </w:tblBorders>
+    </w:tblPr>
+    <w:tblStylePr w:type="firstRow">
+      <w:rPr>
+        <w:b/>
+        <w:bCs/>
+        <w:color w:val="FFFFFF" w:themeColor="background1"/>
+      </w:rPr>
+      <w:tblPr/>
+      <w:tcPr>
+        <w:tcBorders>
+          <w:top w:val="single" w:color="4472C4" w:themeColor="accent1" w:sz="4" w:space="0"/>
+          <w:left w:val="single" w:color="4472C4" w:themeColor="accent1" w:sz="4" w:space="0"/>
+          <w:bottom w:val="single" w:color="4472C4" w:themeColor="accent1" w:sz="4" w:space="0"/>
+          <w:right w:val="single" w:color="4472C4" w:themeColor="accent1" w:sz="4" w:space="0"/>
+          <w:insideH w:val="nil"/>
+          <w:insideV w:val="nil"/>
+        </w:tcBorders>
+        <w:shd w:val="clear" w:color="auto" w:fill="4472C4" w:themeFill="accent1"/>
+      </w:tcPr>
+    </w:tblStylePr>
+    <w:tblStylePr w:type="lastRow">
+      <w:rPr>
+        <w:b/>
+        <w:bCs/>
+      </w:rPr>
+      <w:tblPr/>
+      <w:tcPr>
+        <w:tcBorders>
+          <w:top w:val="double" w:color="4472C4" w:themeColor="accent1" w:sz="4" w:space="0"/>
+        </w:tcBorders>
+      </w:tcPr>
+    </w:tblStylePr>
+    <w:tblStylePr w:type="firstCol">
+      <w:rPr>
+        <w:b/>
+        <w:bCs/>
+      </w:rPr>
+    </w:tblStylePr>
+    <w:tblStylePr w:type="lastCol">
+      <w:rPr>
+        <w:b/>
+        <w:bCs/>
+      </w:rPr>
+    </w:tblStylePr>
+    <w:tblStylePr w:type="band1Vert">
+      <w:tblPr/>
+      <w:tcPr>
+        <w:shd w:val="clear" w:color="auto" w:fill="D9E2F3" w:themeFill="accent1" w:themeFillTint="33"/>
+      </w:tcPr>
+    </w:tblStylePr>
+    <w:tblStylePr w:type="band1Horz">
+      <w:tblPr/>
+      <w:tcPr>
+        <w:shd w:val="clear" w:color="auto" w:fill="D9E2F3" w:themeFill="accent1" w:themeFillTint="33"/>
+      </w:tcPr>
+    </w:tblStylePr>
+  </w:style>
+  <w:style w:type="paragraph" w:styleId="Header">
+    <w:name w:val="header"/>
+    <w:basedOn w:val="Normal"/>
+    <w:link w:val="HeaderChar"/>
+    <w:uiPriority w:val="99"/>
+    <w:unhideWhenUsed/>
+    <w:rsid w:val="00BE2CBD"/>
+    <w:pPr>
+      <w:tabs>
+        <w:tab w:val="center" w:pos="4513"/>
+        <w:tab w:val="right" w:pos="9026"/>
+      </w:tabs>
+      <w:spacing w:after="0" w:line="240" w:lineRule="auto"/>
+    </w:pPr>
+  </w:style>
+  <w:style w:type="character" w:styleId="HeaderChar" w:customStyle="1">
+    <w:name w:val="Header Char"/>
+    <w:basedOn w:val="DefaultParagraphFont"/>
+    <w:link w:val="Header"/>
+    <w:uiPriority w:val="99"/>
+    <w:rsid w:val="00BE2CBD"/>
+  </w:style>
+  <w:style w:type="paragraph" w:styleId="Footer">
+    <w:name w:val="footer"/>
+    <w:basedOn w:val="Normal"/>
+    <w:link w:val="FooterChar"/>
+    <w:uiPriority w:val="99"/>
+    <w:unhideWhenUsed/>
+    <w:rsid w:val="00BE2CBD"/>
+    <w:pPr>
+      <w:tabs>
+        <w:tab w:val="center" w:pos="4513"/>
+        <w:tab w:val="right" w:pos="9026"/>
+      </w:tabs>
+      <w:spacing w:after="0" w:line="240" w:lineRule="auto"/>
+    </w:pPr>
+  </w:style>
+  <w:style w:type="character" w:styleId="FooterChar" w:customStyle="1">
+    <w:name w:val="Footer Char"/>
+    <w:basedOn w:val="DefaultParagraphFont"/>
+    <w:link w:val="Footer"/>
+    <w:uiPriority w:val="99"/>
+    <w:rsid w:val="00BE2CBD"/>
   </w:style>
 </w:styles>
 </file>
